--- a/Documenation/Пояснительная записка.docx
+++ b/Documenation/Пояснительная записка.docx
@@ -12,8 +12,8 @@
           <w:b/>
           <w:bCs/>
           <w:color w:val="111111"/>
-          <w:sz w:val="28"/>
-          <w:szCs w:val="28"/>
+          <w:sz w:val="32"/>
+          <w:szCs w:val="32"/>
           <w:lang w:eastAsia="ru-RU"/>
         </w:rPr>
       </w:pPr>
@@ -23,8 +23,8 @@
           <w:b/>
           <w:bCs/>
           <w:color w:val="111111"/>
-          <w:sz w:val="28"/>
-          <w:szCs w:val="28"/>
+          <w:sz w:val="32"/>
+          <w:szCs w:val="32"/>
           <w:lang w:eastAsia="ru-RU"/>
         </w:rPr>
         <w:t>Основные функциональности:</w:t>
@@ -41,8 +41,8 @@
         <w:rPr>
           <w:rFonts w:ascii="Times New Roman" w:eastAsia="Times New Roman" w:hAnsi="Times New Roman" w:cs="Times New Roman"/>
           <w:color w:val="111111"/>
-          <w:sz w:val="28"/>
-          <w:szCs w:val="28"/>
+          <w:sz w:val="32"/>
+          <w:szCs w:val="32"/>
           <w:lang w:eastAsia="ru-RU"/>
         </w:rPr>
       </w:pPr>
@@ -52,8 +52,8 @@
           <w:b/>
           <w:bCs/>
           <w:color w:val="111111"/>
-          <w:sz w:val="28"/>
-          <w:szCs w:val="28"/>
+          <w:sz w:val="32"/>
+          <w:szCs w:val="32"/>
           <w:lang w:eastAsia="ru-RU"/>
         </w:rPr>
         <w:t>Главная страница:</w:t>
@@ -70,20 +70,144 @@
         <w:rPr>
           <w:rFonts w:ascii="Times New Roman" w:eastAsia="Times New Roman" w:hAnsi="Times New Roman" w:cs="Times New Roman"/>
           <w:color w:val="111111"/>
-          <w:sz w:val="28"/>
-          <w:szCs w:val="28"/>
-          <w:lang w:eastAsia="ru-RU"/>
-        </w:rPr>
-      </w:pPr>
-      <w:r>
-        <w:rPr>
-          <w:rFonts w:ascii="Times New Roman" w:eastAsia="Times New Roman" w:hAnsi="Times New Roman" w:cs="Times New Roman"/>
-          <w:color w:val="111111"/>
-          <w:sz w:val="28"/>
-          <w:szCs w:val="28"/>
-          <w:lang w:eastAsia="ru-RU"/>
-        </w:rPr>
-        <w:t>Приветствие города пользователя.</w:t>
+          <w:sz w:val="32"/>
+          <w:szCs w:val="32"/>
+          <w:lang w:eastAsia="ru-RU"/>
+        </w:rPr>
+      </w:pPr>
+      <w:r>
+        <w:rPr>
+          <w:rFonts w:ascii="Times New Roman" w:eastAsia="Times New Roman" w:hAnsi="Times New Roman" w:cs="Times New Roman"/>
+          <w:color w:val="111111"/>
+          <w:sz w:val="32"/>
+          <w:szCs w:val="32"/>
+          <w:lang w:eastAsia="ru-RU"/>
+        </w:rPr>
+        <w:t>Приветствие города пользователя</w:t>
+      </w:r>
+      <w:r>
+        <w:rPr>
+          <w:rFonts w:ascii="Times New Roman" w:eastAsia="Times New Roman" w:hAnsi="Times New Roman" w:cs="Times New Roman"/>
+          <w:color w:val="111111"/>
+          <w:sz w:val="32"/>
+          <w:szCs w:val="32"/>
+          <w:lang w:eastAsia="ru-RU"/>
+        </w:rPr>
+        <w:t xml:space="preserve"> (</w:t>
+      </w:r>
+      <w:r>
+        <w:rPr>
+          <w:rFonts w:ascii="Times New Roman" w:eastAsia="Times New Roman" w:hAnsi="Times New Roman" w:cs="Times New Roman"/>
+          <w:color w:val="111111"/>
+          <w:sz w:val="32"/>
+          <w:szCs w:val="32"/>
+          <w:lang w:eastAsia="ru-RU"/>
+        </w:rPr>
+        <w:t xml:space="preserve">реализовано </w:t>
+      </w:r>
+      <w:r>
+        <w:rPr>
+          <w:rFonts w:ascii="Times New Roman" w:eastAsia="Times New Roman" w:hAnsi="Times New Roman" w:cs="Times New Roman"/>
+          <w:color w:val="111111"/>
+          <w:sz w:val="32"/>
+          <w:szCs w:val="32"/>
+          <w:lang w:eastAsia="ru-RU"/>
+        </w:rPr>
+        <w:t xml:space="preserve">с помощью стороннего </w:t>
+      </w:r>
+      <w:r>
+        <w:rPr>
+          <w:rFonts w:ascii="Times New Roman" w:eastAsia="Times New Roman" w:hAnsi="Times New Roman" w:cs="Times New Roman"/>
+          <w:color w:val="111111"/>
+          <w:sz w:val="32"/>
+          <w:szCs w:val="32"/>
+          <w:lang w:val="en-US" w:eastAsia="ru-RU"/>
+        </w:rPr>
+        <w:t>API</w:t>
+      </w:r>
+      <w:r>
+        <w:rPr>
+          <w:rFonts w:ascii="Times New Roman" w:eastAsia="Times New Roman" w:hAnsi="Times New Roman" w:cs="Times New Roman"/>
+          <w:color w:val="111111"/>
+          <w:sz w:val="32"/>
+          <w:szCs w:val="32"/>
+          <w:lang w:eastAsia="ru-RU"/>
+        </w:rPr>
+        <w:t xml:space="preserve"> в файле </w:t>
+      </w:r>
+      <w:proofErr w:type="spellStart"/>
+      <w:r>
+        <w:rPr>
+          <w:rFonts w:ascii="Times New Roman" w:eastAsia="Times New Roman" w:hAnsi="Times New Roman" w:cs="Times New Roman"/>
+          <w:color w:val="111111"/>
+          <w:sz w:val="32"/>
+          <w:szCs w:val="32"/>
+          <w:lang w:val="en-US" w:eastAsia="ru-RU"/>
+        </w:rPr>
+        <w:t>ip</w:t>
+      </w:r>
+      <w:proofErr w:type="spellEnd"/>
+      <w:r>
+        <w:rPr>
+          <w:rFonts w:ascii="Times New Roman" w:eastAsia="Times New Roman" w:hAnsi="Times New Roman" w:cs="Times New Roman"/>
+          <w:color w:val="111111"/>
+          <w:sz w:val="32"/>
+          <w:szCs w:val="32"/>
+          <w:lang w:eastAsia="ru-RU"/>
+        </w:rPr>
+        <w:t>_</w:t>
+      </w:r>
+      <w:proofErr w:type="spellStart"/>
+      <w:r>
+        <w:rPr>
+          <w:rFonts w:ascii="Times New Roman" w:eastAsia="Times New Roman" w:hAnsi="Times New Roman" w:cs="Times New Roman"/>
+          <w:color w:val="111111"/>
+          <w:sz w:val="32"/>
+          <w:szCs w:val="32"/>
+          <w:lang w:val="en-US" w:eastAsia="ru-RU"/>
+        </w:rPr>
+        <w:t>api</w:t>
+      </w:r>
+      <w:proofErr w:type="spellEnd"/>
+      <w:r>
+        <w:rPr>
+          <w:rFonts w:ascii="Times New Roman" w:eastAsia="Times New Roman" w:hAnsi="Times New Roman" w:cs="Times New Roman"/>
+          <w:color w:val="111111"/>
+          <w:sz w:val="32"/>
+          <w:szCs w:val="32"/>
+          <w:lang w:eastAsia="ru-RU"/>
+        </w:rPr>
+        <w:t>.</w:t>
+      </w:r>
+      <w:r>
+        <w:rPr>
+          <w:rFonts w:ascii="Times New Roman" w:eastAsia="Times New Roman" w:hAnsi="Times New Roman" w:cs="Times New Roman"/>
+          <w:color w:val="111111"/>
+          <w:sz w:val="32"/>
+          <w:szCs w:val="32"/>
+          <w:lang w:val="en-US" w:eastAsia="ru-RU"/>
+        </w:rPr>
+        <w:t>py</w:t>
+      </w:r>
+      <w:r>
+        <w:rPr>
+          <w:rFonts w:ascii="Times New Roman" w:eastAsia="Times New Roman" w:hAnsi="Times New Roman" w:cs="Times New Roman"/>
+          <w:color w:val="111111"/>
+          <w:sz w:val="32"/>
+          <w:szCs w:val="32"/>
+          <w:lang w:eastAsia="ru-RU"/>
+        </w:rPr>
+        <w:t>)</w:t>
+      </w:r>
+      <w:r>
+        <w:rPr>
+          <w:rFonts w:ascii="Times New Roman" w:eastAsia="Times New Roman" w:hAnsi="Times New Roman" w:cs="Times New Roman"/>
+          <w:color w:val="111111"/>
+          <w:sz w:val="32"/>
+          <w:szCs w:val="32"/>
+          <w:lang w:eastAsia="ru-RU"/>
+        </w:rPr>
+        <w:t>.</w:t>
       </w:r>
     </w:p>
     <w:p>
@@ -97,40 +221,30 @@
         <w:rPr>
           <w:rFonts w:ascii="Times New Roman" w:eastAsia="Times New Roman" w:hAnsi="Times New Roman" w:cs="Times New Roman"/>
           <w:color w:val="111111"/>
-          <w:sz w:val="28"/>
-          <w:szCs w:val="28"/>
-          <w:lang w:eastAsia="ru-RU"/>
-        </w:rPr>
-      </w:pPr>
-      <w:r>
-        <w:rPr>
-          <w:rFonts w:ascii="Times New Roman" w:eastAsia="Times New Roman" w:hAnsi="Times New Roman" w:cs="Times New Roman"/>
-          <w:color w:val="111111"/>
-          <w:sz w:val="28"/>
-          <w:szCs w:val="28"/>
-          <w:lang w:eastAsia="ru-RU"/>
-        </w:rPr>
-        <w:t>Кнопки регистрации и авторизации</w:t>
-      </w:r>
-      <w:r>
-        <w:rPr>
-          <w:rFonts w:ascii="Times New Roman" w:eastAsia="Times New Roman" w:hAnsi="Times New Roman" w:cs="Times New Roman"/>
-          <w:color w:val="111111"/>
-          <w:sz w:val="28"/>
-          <w:szCs w:val="28"/>
-          <w:lang w:eastAsia="ru-RU"/>
-        </w:rPr>
-        <w:t xml:space="preserve">, </w:t>
-      </w:r>
-      <w:r>
-        <w:rPr>
-          <w:rFonts w:ascii="Times New Roman" w:eastAsia="Times New Roman" w:hAnsi="Times New Roman" w:cs="Times New Roman"/>
-          <w:color w:val="111111"/>
-          <w:sz w:val="28"/>
-          <w:szCs w:val="28"/>
-          <w:lang w:eastAsia="ru-RU"/>
-        </w:rPr>
-        <w:t>предусматривающие соответствующие возможности.</w:t>
+          <w:sz w:val="32"/>
+          <w:szCs w:val="32"/>
+          <w:lang w:eastAsia="ru-RU"/>
+        </w:rPr>
+      </w:pPr>
+      <w:r>
+        <w:rPr>
+          <w:rFonts w:ascii="Times New Roman" w:eastAsia="Times New Roman" w:hAnsi="Times New Roman" w:cs="Times New Roman"/>
+          <w:color w:val="111111"/>
+          <w:sz w:val="32"/>
+          <w:szCs w:val="32"/>
+          <w:lang w:eastAsia="ru-RU"/>
+        </w:rPr>
+        <w:t>Реализованы к</w:t>
+      </w:r>
+      <w:r>
+        <w:rPr>
+          <w:rFonts w:ascii="Times New Roman" w:eastAsia="Times New Roman" w:hAnsi="Times New Roman" w:cs="Times New Roman"/>
+          <w:color w:val="111111"/>
+          <w:sz w:val="32"/>
+          <w:szCs w:val="32"/>
+          <w:lang w:eastAsia="ru-RU"/>
+        </w:rPr>
+        <w:t>нопки регистрации и авторизации, предусматривающие соответствующие возможности.</w:t>
       </w:r>
     </w:p>
     <w:p>
@@ -144,20 +258,60 @@
         <w:rPr>
           <w:rFonts w:ascii="Times New Roman" w:eastAsia="Times New Roman" w:hAnsi="Times New Roman" w:cs="Times New Roman"/>
           <w:color w:val="111111"/>
-          <w:sz w:val="28"/>
-          <w:szCs w:val="28"/>
-          <w:lang w:eastAsia="ru-RU"/>
-        </w:rPr>
-      </w:pPr>
-      <w:r>
-        <w:rPr>
-          <w:rFonts w:ascii="Times New Roman" w:eastAsia="Times New Roman" w:hAnsi="Times New Roman" w:cs="Times New Roman"/>
-          <w:color w:val="111111"/>
-          <w:sz w:val="28"/>
-          <w:szCs w:val="28"/>
-          <w:lang w:eastAsia="ru-RU"/>
-        </w:rPr>
-        <w:t>Кнопка-логотип компании.</w:t>
+          <w:sz w:val="32"/>
+          <w:szCs w:val="32"/>
+          <w:lang w:eastAsia="ru-RU"/>
+        </w:rPr>
+      </w:pPr>
+      <w:r>
+        <w:rPr>
+          <w:rFonts w:ascii="Times New Roman" w:eastAsia="Times New Roman" w:hAnsi="Times New Roman" w:cs="Times New Roman"/>
+          <w:color w:val="111111"/>
+          <w:sz w:val="32"/>
+          <w:szCs w:val="32"/>
+          <w:lang w:eastAsia="ru-RU"/>
+        </w:rPr>
+        <w:t xml:space="preserve">Пользователи, заявки, работы и категории дизайна представлены в </w:t>
+      </w:r>
+      <w:r>
+        <w:rPr>
+          <w:rFonts w:ascii="Times New Roman" w:eastAsia="Times New Roman" w:hAnsi="Times New Roman" w:cs="Times New Roman"/>
+          <w:color w:val="111111"/>
+          <w:sz w:val="32"/>
+          <w:szCs w:val="32"/>
+          <w:lang w:eastAsia="ru-RU"/>
+        </w:rPr>
+        <w:t xml:space="preserve">системе в </w:t>
+      </w:r>
+      <w:r>
+        <w:rPr>
+          <w:rFonts w:ascii="Times New Roman" w:eastAsia="Times New Roman" w:hAnsi="Times New Roman" w:cs="Times New Roman"/>
+          <w:color w:val="111111"/>
+          <w:sz w:val="32"/>
+          <w:szCs w:val="32"/>
+          <w:lang w:eastAsia="ru-RU"/>
+        </w:rPr>
+        <w:t xml:space="preserve">виде отдельных таблиц и соответствующих </w:t>
+      </w:r>
+      <w:r>
+        <w:rPr>
+          <w:rFonts w:ascii="Times New Roman" w:eastAsia="Times New Roman" w:hAnsi="Times New Roman" w:cs="Times New Roman"/>
+          <w:color w:val="111111"/>
+          <w:sz w:val="32"/>
+          <w:szCs w:val="32"/>
+          <w:lang w:val="en-US" w:eastAsia="ru-RU"/>
+        </w:rPr>
+        <w:t>ORM</w:t>
+      </w:r>
+      <w:r>
+        <w:rPr>
+          <w:rFonts w:ascii="Times New Roman" w:eastAsia="Times New Roman" w:hAnsi="Times New Roman" w:cs="Times New Roman"/>
+          <w:color w:val="111111"/>
+          <w:sz w:val="32"/>
+          <w:szCs w:val="32"/>
+          <w:lang w:eastAsia="ru-RU"/>
+        </w:rPr>
+        <w:t>-моделей.</w:t>
       </w:r>
     </w:p>
     <w:p>
@@ -171,57 +325,77 @@
         <w:rPr>
           <w:rFonts w:ascii="Times New Roman" w:eastAsia="Times New Roman" w:hAnsi="Times New Roman" w:cs="Times New Roman"/>
           <w:color w:val="111111"/>
-          <w:sz w:val="28"/>
-          <w:szCs w:val="28"/>
-          <w:lang w:eastAsia="ru-RU"/>
-        </w:rPr>
-      </w:pPr>
-      <w:r>
-        <w:rPr>
-          <w:rFonts w:ascii="Times New Roman" w:eastAsia="Times New Roman" w:hAnsi="Times New Roman" w:cs="Times New Roman"/>
-          <w:color w:val="111111"/>
-          <w:sz w:val="28"/>
-          <w:szCs w:val="28"/>
-          <w:lang w:eastAsia="ru-RU"/>
-        </w:rPr>
-        <w:t xml:space="preserve">Навигационное меню для доступа к </w:t>
-      </w:r>
-      <w:r>
-        <w:rPr>
-          <w:rFonts w:ascii="Times New Roman" w:eastAsia="Times New Roman" w:hAnsi="Times New Roman" w:cs="Times New Roman"/>
-          <w:color w:val="111111"/>
-          <w:sz w:val="28"/>
-          <w:szCs w:val="28"/>
-          <w:lang w:eastAsia="ru-RU"/>
-        </w:rPr>
-        <w:t xml:space="preserve">различным </w:t>
-      </w:r>
-      <w:r>
-        <w:rPr>
-          <w:rFonts w:ascii="Times New Roman" w:eastAsia="Times New Roman" w:hAnsi="Times New Roman" w:cs="Times New Roman"/>
-          <w:color w:val="111111"/>
-          <w:sz w:val="28"/>
-          <w:szCs w:val="28"/>
-          <w:lang w:eastAsia="ru-RU"/>
-        </w:rPr>
-        <w:t>разделам</w:t>
-      </w:r>
-      <w:r>
-        <w:rPr>
-          <w:rFonts w:ascii="Times New Roman" w:eastAsia="Times New Roman" w:hAnsi="Times New Roman" w:cs="Times New Roman"/>
-          <w:color w:val="111111"/>
-          <w:sz w:val="28"/>
-          <w:szCs w:val="28"/>
-          <w:lang w:eastAsia="ru-RU"/>
-        </w:rPr>
-        <w:t xml:space="preserve"> сайта («Заявки» и «Портфолио»)</w:t>
-      </w:r>
-      <w:r>
-        <w:rPr>
-          <w:rFonts w:ascii="Times New Roman" w:eastAsia="Times New Roman" w:hAnsi="Times New Roman" w:cs="Times New Roman"/>
-          <w:color w:val="111111"/>
-          <w:sz w:val="28"/>
-          <w:szCs w:val="28"/>
+          <w:sz w:val="32"/>
+          <w:szCs w:val="32"/>
+          <w:lang w:eastAsia="ru-RU"/>
+        </w:rPr>
+      </w:pPr>
+      <w:r>
+        <w:rPr>
+          <w:rFonts w:ascii="Times New Roman" w:eastAsia="Times New Roman" w:hAnsi="Times New Roman" w:cs="Times New Roman"/>
+          <w:color w:val="111111"/>
+          <w:sz w:val="32"/>
+          <w:szCs w:val="32"/>
+          <w:lang w:eastAsia="ru-RU"/>
+        </w:rPr>
+        <w:t>Все .</w:t>
+      </w:r>
+      <w:r>
+        <w:rPr>
+          <w:rFonts w:ascii="Times New Roman" w:eastAsia="Times New Roman" w:hAnsi="Times New Roman" w:cs="Times New Roman"/>
+          <w:color w:val="111111"/>
+          <w:sz w:val="32"/>
+          <w:szCs w:val="32"/>
+          <w:lang w:val="en-US" w:eastAsia="ru-RU"/>
+        </w:rPr>
+        <w:t>html</w:t>
+      </w:r>
+      <w:r>
+        <w:rPr>
+          <w:rFonts w:ascii="Times New Roman" w:eastAsia="Times New Roman" w:hAnsi="Times New Roman" w:cs="Times New Roman"/>
+          <w:color w:val="111111"/>
+          <w:sz w:val="32"/>
+          <w:szCs w:val="32"/>
+          <w:lang w:eastAsia="ru-RU"/>
+        </w:rPr>
+        <w:t xml:space="preserve"> формы наследуются от </w:t>
+      </w:r>
+      <w:r>
+        <w:rPr>
+          <w:rFonts w:ascii="Times New Roman" w:eastAsia="Times New Roman" w:hAnsi="Times New Roman" w:cs="Times New Roman"/>
+          <w:color w:val="111111"/>
+          <w:sz w:val="32"/>
+          <w:szCs w:val="32"/>
+          <w:lang w:val="en-US" w:eastAsia="ru-RU"/>
+        </w:rPr>
+        <w:t>base</w:t>
+      </w:r>
+      <w:r>
+        <w:rPr>
+          <w:rFonts w:ascii="Times New Roman" w:eastAsia="Times New Roman" w:hAnsi="Times New Roman" w:cs="Times New Roman"/>
+          <w:color w:val="111111"/>
+          <w:sz w:val="32"/>
+          <w:szCs w:val="32"/>
+          <w:lang w:eastAsia="ru-RU"/>
+        </w:rPr>
+        <w:t>.</w:t>
+      </w:r>
+      <w:r>
+        <w:rPr>
+          <w:rFonts w:ascii="Times New Roman" w:eastAsia="Times New Roman" w:hAnsi="Times New Roman" w:cs="Times New Roman"/>
+          <w:color w:val="111111"/>
+          <w:sz w:val="32"/>
+          <w:szCs w:val="32"/>
+          <w:lang w:val="en-US" w:eastAsia="ru-RU"/>
+        </w:rPr>
+        <w:t>html</w:t>
+      </w:r>
+      <w:r>
+        <w:rPr>
+          <w:rFonts w:ascii="Times New Roman" w:eastAsia="Times New Roman" w:hAnsi="Times New Roman" w:cs="Times New Roman"/>
+          <w:color w:val="111111"/>
+          <w:sz w:val="32"/>
+          <w:szCs w:val="32"/>
           <w:lang w:eastAsia="ru-RU"/>
         </w:rPr>
         <w:t>.</w:t>
@@ -238,29 +412,161 @@
         <w:rPr>
           <w:rFonts w:ascii="Times New Roman" w:eastAsia="Times New Roman" w:hAnsi="Times New Roman" w:cs="Times New Roman"/>
           <w:color w:val="111111"/>
-          <w:sz w:val="28"/>
-          <w:szCs w:val="28"/>
-          <w:lang w:eastAsia="ru-RU"/>
-        </w:rPr>
-      </w:pPr>
-      <w:proofErr w:type="spellStart"/>
-      <w:r>
-        <w:rPr>
-          <w:rFonts w:ascii="Times New Roman" w:eastAsia="Times New Roman" w:hAnsi="Times New Roman" w:cs="Times New Roman"/>
-          <w:color w:val="111111"/>
-          <w:sz w:val="28"/>
-          <w:szCs w:val="28"/>
-          <w:lang w:eastAsia="ru-RU"/>
-        </w:rPr>
-        <w:t>Админка</w:t>
-      </w:r>
-      <w:proofErr w:type="spellEnd"/>
-      <w:r>
-        <w:rPr>
-          <w:rFonts w:ascii="Times New Roman" w:eastAsia="Times New Roman" w:hAnsi="Times New Roman" w:cs="Times New Roman"/>
-          <w:color w:val="111111"/>
-          <w:sz w:val="28"/>
-          <w:szCs w:val="28"/>
+          <w:sz w:val="32"/>
+          <w:szCs w:val="32"/>
+          <w:lang w:eastAsia="ru-RU"/>
+        </w:rPr>
+      </w:pPr>
+      <w:r>
+        <w:rPr>
+          <w:rFonts w:ascii="Times New Roman" w:eastAsia="Times New Roman" w:hAnsi="Times New Roman" w:cs="Times New Roman"/>
+          <w:color w:val="111111"/>
+          <w:sz w:val="32"/>
+          <w:szCs w:val="32"/>
+          <w:lang w:eastAsia="ru-RU"/>
+        </w:rPr>
+        <w:t>Присутствует к</w:t>
+      </w:r>
+      <w:r>
+        <w:rPr>
+          <w:rFonts w:ascii="Times New Roman" w:eastAsia="Times New Roman" w:hAnsi="Times New Roman" w:cs="Times New Roman"/>
+          <w:color w:val="111111"/>
+          <w:sz w:val="32"/>
+          <w:szCs w:val="32"/>
+          <w:lang w:eastAsia="ru-RU"/>
+        </w:rPr>
+        <w:t>нопка-логотип компании.</w:t>
+      </w:r>
+    </w:p>
+    <w:p>
+      <w:pPr>
+        <w:numPr>
+          <w:ilvl w:val="1"/>
+          <w:numId w:val="1"/>
+        </w:numPr>
+        <w:shd w:val="clear" w:color="auto" w:fill="FFFFFF"/>
+        <w:spacing w:before="100" w:beforeAutospacing="1" w:after="100" w:afterAutospacing="1" w:line="240" w:lineRule="auto"/>
+        <w:rPr>
+          <w:rFonts w:ascii="Times New Roman" w:eastAsia="Times New Roman" w:hAnsi="Times New Roman" w:cs="Times New Roman"/>
+          <w:color w:val="111111"/>
+          <w:sz w:val="32"/>
+          <w:szCs w:val="32"/>
+          <w:lang w:eastAsia="ru-RU"/>
+        </w:rPr>
+      </w:pPr>
+      <w:r>
+        <w:rPr>
+          <w:rFonts w:ascii="Times New Roman" w:eastAsia="Times New Roman" w:hAnsi="Times New Roman" w:cs="Times New Roman"/>
+          <w:color w:val="111111"/>
+          <w:sz w:val="32"/>
+          <w:szCs w:val="32"/>
+          <w:lang w:eastAsia="ru-RU"/>
+        </w:rPr>
+        <w:t>Реализовано н</w:t>
+      </w:r>
+      <w:r>
+        <w:rPr>
+          <w:rFonts w:ascii="Times New Roman" w:eastAsia="Times New Roman" w:hAnsi="Times New Roman" w:cs="Times New Roman"/>
+          <w:color w:val="111111"/>
+          <w:sz w:val="32"/>
+          <w:szCs w:val="32"/>
+          <w:lang w:eastAsia="ru-RU"/>
+        </w:rPr>
+        <w:t>авигационное меню для доступа к различным разделам сайта («Заявки» и «Портфолио»).</w:t>
+      </w:r>
+    </w:p>
+    <w:p>
+      <w:pPr>
+        <w:numPr>
+          <w:ilvl w:val="1"/>
+          <w:numId w:val="1"/>
+        </w:numPr>
+        <w:shd w:val="clear" w:color="auto" w:fill="FFFFFF"/>
+        <w:spacing w:before="100" w:beforeAutospacing="1" w:after="100" w:afterAutospacing="1" w:line="240" w:lineRule="auto"/>
+        <w:rPr>
+          <w:rFonts w:ascii="Times New Roman" w:eastAsia="Times New Roman" w:hAnsi="Times New Roman" w:cs="Times New Roman"/>
+          <w:color w:val="111111"/>
+          <w:sz w:val="32"/>
+          <w:szCs w:val="32"/>
+          <w:lang w:eastAsia="ru-RU"/>
+        </w:rPr>
+      </w:pPr>
+      <w:r>
+        <w:rPr>
+          <w:rFonts w:ascii="Times New Roman" w:eastAsia="Times New Roman" w:hAnsi="Times New Roman" w:cs="Times New Roman"/>
+          <w:color w:val="111111"/>
+          <w:sz w:val="32"/>
+          <w:szCs w:val="32"/>
+          <w:lang w:eastAsia="ru-RU"/>
+        </w:rPr>
+        <w:t>Реализована а</w:t>
+      </w:r>
+      <w:r>
+        <w:rPr>
+          <w:rFonts w:ascii="Times New Roman" w:eastAsia="Times New Roman" w:hAnsi="Times New Roman" w:cs="Times New Roman"/>
+          <w:color w:val="111111"/>
+          <w:sz w:val="32"/>
+          <w:szCs w:val="32"/>
+          <w:lang w:eastAsia="ru-RU"/>
+        </w:rPr>
+        <w:t>дминка</w:t>
+      </w:r>
+      <w:r>
+        <w:rPr>
+          <w:rFonts w:ascii="Times New Roman" w:eastAsia="Times New Roman" w:hAnsi="Times New Roman" w:cs="Times New Roman"/>
+          <w:color w:val="111111"/>
+          <w:sz w:val="32"/>
+          <w:szCs w:val="32"/>
+          <w:lang w:eastAsia="ru-RU"/>
+        </w:rPr>
+        <w:t xml:space="preserve"> в виде отдельного поля у </w:t>
+      </w:r>
+      <w:r>
+        <w:rPr>
+          <w:rFonts w:ascii="Times New Roman" w:eastAsia="Times New Roman" w:hAnsi="Times New Roman" w:cs="Times New Roman"/>
+          <w:color w:val="111111"/>
+          <w:sz w:val="32"/>
+          <w:szCs w:val="32"/>
+          <w:lang w:eastAsia="ru-RU"/>
+        </w:rPr>
+        <w:t>таблицы</w:t>
+      </w:r>
+      <w:r>
+        <w:rPr>
+          <w:rFonts w:ascii="Times New Roman" w:eastAsia="Times New Roman" w:hAnsi="Times New Roman" w:cs="Times New Roman"/>
+          <w:color w:val="111111"/>
+          <w:sz w:val="32"/>
+          <w:szCs w:val="32"/>
+          <w:lang w:eastAsia="ru-RU"/>
+        </w:rPr>
+        <w:t xml:space="preserve"> </w:t>
+      </w:r>
+      <w:r>
+        <w:rPr>
+          <w:rFonts w:ascii="Times New Roman" w:eastAsia="Times New Roman" w:hAnsi="Times New Roman" w:cs="Times New Roman"/>
+          <w:color w:val="111111"/>
+          <w:sz w:val="32"/>
+          <w:szCs w:val="32"/>
+          <w:lang w:val="en-US" w:eastAsia="ru-RU"/>
+        </w:rPr>
+        <w:t>User</w:t>
+      </w:r>
+      <w:r>
+        <w:rPr>
+          <w:rFonts w:ascii="Times New Roman" w:eastAsia="Times New Roman" w:hAnsi="Times New Roman" w:cs="Times New Roman"/>
+          <w:color w:val="111111"/>
+          <w:sz w:val="32"/>
+          <w:szCs w:val="32"/>
+          <w:lang w:val="en-US" w:eastAsia="ru-RU"/>
+        </w:rPr>
+        <w:t>s</w:t>
+      </w:r>
+      <w:r>
+        <w:rPr>
+          <w:rFonts w:ascii="Times New Roman" w:eastAsia="Times New Roman" w:hAnsi="Times New Roman" w:cs="Times New Roman"/>
+          <w:color w:val="111111"/>
+          <w:sz w:val="32"/>
+          <w:szCs w:val="32"/>
           <w:lang w:eastAsia="ru-RU"/>
         </w:rPr>
         <w:t>.</w:t>
@@ -277,8 +583,8 @@
         <w:rPr>
           <w:rFonts w:ascii="Times New Roman" w:eastAsia="Times New Roman" w:hAnsi="Times New Roman" w:cs="Times New Roman"/>
           <w:color w:val="111111"/>
-          <w:sz w:val="28"/>
-          <w:szCs w:val="28"/>
+          <w:sz w:val="32"/>
+          <w:szCs w:val="32"/>
           <w:lang w:eastAsia="ru-RU"/>
         </w:rPr>
       </w:pPr>
@@ -288,8 +594,8 @@
           <w:b/>
           <w:bCs/>
           <w:color w:val="111111"/>
-          <w:sz w:val="28"/>
-          <w:szCs w:val="28"/>
+          <w:sz w:val="32"/>
+          <w:szCs w:val="32"/>
           <w:lang w:eastAsia="ru-RU"/>
         </w:rPr>
         <w:t>Раздел “Портфолио”:</w:t>
@@ -306,17 +612,17 @@
         <w:rPr>
           <w:rFonts w:ascii="Times New Roman" w:eastAsia="Times New Roman" w:hAnsi="Times New Roman" w:cs="Times New Roman"/>
           <w:color w:val="111111"/>
-          <w:sz w:val="28"/>
-          <w:szCs w:val="28"/>
-          <w:lang w:eastAsia="ru-RU"/>
-        </w:rPr>
-      </w:pPr>
-      <w:r>
-        <w:rPr>
-          <w:rFonts w:ascii="Times New Roman" w:eastAsia="Times New Roman" w:hAnsi="Times New Roman" w:cs="Times New Roman"/>
-          <w:color w:val="111111"/>
-          <w:sz w:val="28"/>
-          <w:szCs w:val="28"/>
+          <w:sz w:val="32"/>
+          <w:szCs w:val="32"/>
+          <w:lang w:eastAsia="ru-RU"/>
+        </w:rPr>
+      </w:pPr>
+      <w:r>
+        <w:rPr>
+          <w:rFonts w:ascii="Times New Roman" w:eastAsia="Times New Roman" w:hAnsi="Times New Roman" w:cs="Times New Roman"/>
+          <w:color w:val="111111"/>
+          <w:sz w:val="32"/>
+          <w:szCs w:val="32"/>
           <w:lang w:eastAsia="ru-RU"/>
         </w:rPr>
         <w:t>Организованное отображение дизайн-проектов, включая:</w:t>
@@ -333,20 +639,30 @@
         <w:rPr>
           <w:rFonts w:ascii="Times New Roman" w:eastAsia="Times New Roman" w:hAnsi="Times New Roman" w:cs="Times New Roman"/>
           <w:color w:val="111111"/>
-          <w:sz w:val="28"/>
-          <w:szCs w:val="28"/>
-          <w:lang w:eastAsia="ru-RU"/>
-        </w:rPr>
-      </w:pPr>
-      <w:r>
-        <w:rPr>
-          <w:rFonts w:ascii="Times New Roman" w:eastAsia="Times New Roman" w:hAnsi="Times New Roman" w:cs="Times New Roman"/>
-          <w:color w:val="111111"/>
-          <w:sz w:val="28"/>
-          <w:szCs w:val="28"/>
+          <w:sz w:val="32"/>
+          <w:szCs w:val="32"/>
+          <w:lang w:eastAsia="ru-RU"/>
+        </w:rPr>
+      </w:pPr>
+      <w:r>
+        <w:rPr>
+          <w:rFonts w:ascii="Times New Roman" w:eastAsia="Times New Roman" w:hAnsi="Times New Roman" w:cs="Times New Roman"/>
+          <w:color w:val="111111"/>
+          <w:sz w:val="32"/>
+          <w:szCs w:val="32"/>
           <w:lang w:eastAsia="ru-RU"/>
         </w:rPr>
         <w:t>Миниатюры или предварительные просмотры каждого проекта.</w:t>
+      </w:r>
+      <w:r>
+        <w:rPr>
+          <w:rFonts w:ascii="Times New Roman" w:eastAsia="Times New Roman" w:hAnsi="Times New Roman" w:cs="Times New Roman"/>
+          <w:color w:val="111111"/>
+          <w:sz w:val="32"/>
+          <w:szCs w:val="32"/>
+          <w:lang w:eastAsia="ru-RU"/>
+        </w:rPr>
+        <w:t xml:space="preserve"> Миниатюры загружаются в специально отведённом поле в форме. Отображаются на странице портфолио вместе с другой информацией о конкретном проекте.</w:t>
       </w:r>
     </w:p>
     <w:p>
@@ -360,138 +676,28 @@
         <w:rPr>
           <w:rFonts w:ascii="Times New Roman" w:eastAsia="Times New Roman" w:hAnsi="Times New Roman" w:cs="Times New Roman"/>
           <w:color w:val="111111"/>
-          <w:sz w:val="28"/>
-          <w:szCs w:val="28"/>
-          <w:lang w:eastAsia="ru-RU"/>
-        </w:rPr>
-      </w:pPr>
-      <w:r>
-        <w:rPr>
-          <w:rFonts w:ascii="Times New Roman" w:eastAsia="Times New Roman" w:hAnsi="Times New Roman" w:cs="Times New Roman"/>
-          <w:color w:val="111111"/>
-          <w:sz w:val="28"/>
-          <w:szCs w:val="28"/>
-          <w:lang w:eastAsia="ru-RU"/>
-        </w:rPr>
-        <w:t>Названия проектов,</w:t>
-      </w:r>
-      <w:r>
-        <w:rPr>
-          <w:rFonts w:ascii="Times New Roman" w:eastAsia="Times New Roman" w:hAnsi="Times New Roman" w:cs="Times New Roman"/>
-          <w:color w:val="111111"/>
-          <w:sz w:val="28"/>
-          <w:szCs w:val="28"/>
-          <w:lang w:eastAsia="ru-RU"/>
-        </w:rPr>
-        <w:t xml:space="preserve"> руководитель команды</w:t>
-      </w:r>
-      <w:r>
-        <w:rPr>
-          <w:rFonts w:ascii="Times New Roman" w:eastAsia="Times New Roman" w:hAnsi="Times New Roman" w:cs="Times New Roman"/>
-          <w:color w:val="111111"/>
-          <w:sz w:val="28"/>
-          <w:szCs w:val="28"/>
-          <w:lang w:eastAsia="ru-RU"/>
-        </w:rPr>
-        <w:t>,</w:t>
-      </w:r>
-      <w:r>
-        <w:rPr>
-          <w:rFonts w:ascii="Times New Roman" w:eastAsia="Times New Roman" w:hAnsi="Times New Roman" w:cs="Times New Roman"/>
-          <w:color w:val="111111"/>
-          <w:sz w:val="28"/>
-          <w:szCs w:val="28"/>
-          <w:lang w:eastAsia="ru-RU"/>
-        </w:rPr>
-        <w:t xml:space="preserve"> продолжительность работы</w:t>
-      </w:r>
-      <w:r>
-        <w:rPr>
-          <w:rFonts w:ascii="Times New Roman" w:eastAsia="Times New Roman" w:hAnsi="Times New Roman" w:cs="Times New Roman"/>
-          <w:color w:val="111111"/>
-          <w:sz w:val="28"/>
-          <w:szCs w:val="28"/>
-          <w:lang w:eastAsia="ru-RU"/>
-        </w:rPr>
-        <w:t>,</w:t>
-      </w:r>
-      <w:r>
-        <w:rPr>
-          <w:rFonts w:ascii="Times New Roman" w:eastAsia="Times New Roman" w:hAnsi="Times New Roman" w:cs="Times New Roman"/>
-          <w:color w:val="111111"/>
-          <w:sz w:val="28"/>
-          <w:szCs w:val="28"/>
-          <w:lang w:eastAsia="ru-RU"/>
-        </w:rPr>
-        <w:t xml:space="preserve"> список исполнителей</w:t>
-      </w:r>
-      <w:r>
-        <w:rPr>
-          <w:rFonts w:ascii="Times New Roman" w:eastAsia="Times New Roman" w:hAnsi="Times New Roman" w:cs="Times New Roman"/>
-          <w:color w:val="111111"/>
-          <w:sz w:val="28"/>
-          <w:szCs w:val="28"/>
-          <w:lang w:eastAsia="ru-RU"/>
-        </w:rPr>
-        <w:t>,</w:t>
-      </w:r>
-      <w:r>
-        <w:rPr>
-          <w:rFonts w:ascii="Times New Roman" w:eastAsia="Times New Roman" w:hAnsi="Times New Roman" w:cs="Times New Roman"/>
-          <w:color w:val="111111"/>
-          <w:sz w:val="28"/>
-          <w:szCs w:val="28"/>
-          <w:lang w:eastAsia="ru-RU"/>
-        </w:rPr>
-        <w:t xml:space="preserve"> категори</w:t>
-      </w:r>
-      <w:r>
-        <w:rPr>
-          <w:rFonts w:ascii="Times New Roman" w:eastAsia="Times New Roman" w:hAnsi="Times New Roman" w:cs="Times New Roman"/>
-          <w:color w:val="111111"/>
-          <w:sz w:val="28"/>
-          <w:szCs w:val="28"/>
-          <w:lang w:eastAsia="ru-RU"/>
-        </w:rPr>
-        <w:t xml:space="preserve">я дизайна </w:t>
-      </w:r>
-      <w:r>
-        <w:rPr>
-          <w:rFonts w:ascii="Times New Roman" w:eastAsia="Times New Roman" w:hAnsi="Times New Roman" w:cs="Times New Roman"/>
-          <w:color w:val="111111"/>
-          <w:sz w:val="28"/>
-          <w:szCs w:val="28"/>
-          <w:lang w:eastAsia="ru-RU"/>
-        </w:rPr>
-        <w:t xml:space="preserve">(например, </w:t>
-      </w:r>
-      <w:r>
-        <w:rPr>
-          <w:rFonts w:ascii="Times New Roman" w:eastAsia="Times New Roman" w:hAnsi="Times New Roman" w:cs="Times New Roman"/>
-          <w:color w:val="111111"/>
-          <w:sz w:val="28"/>
-          <w:szCs w:val="28"/>
-          <w:lang w:eastAsia="ru-RU"/>
-        </w:rPr>
-        <w:t>графический дизайн</w:t>
-      </w:r>
-      <w:r>
-        <w:rPr>
-          <w:rFonts w:ascii="Times New Roman" w:eastAsia="Times New Roman" w:hAnsi="Times New Roman" w:cs="Times New Roman"/>
-          <w:color w:val="111111"/>
-          <w:sz w:val="28"/>
-          <w:szCs w:val="28"/>
-          <w:lang w:eastAsia="ru-RU"/>
-        </w:rPr>
-        <w:t xml:space="preserve">, веб-дизайн, </w:t>
+          <w:sz w:val="32"/>
+          <w:szCs w:val="32"/>
+          <w:lang w:eastAsia="ru-RU"/>
+        </w:rPr>
+      </w:pPr>
+      <w:r>
+        <w:rPr>
+          <w:rFonts w:ascii="Times New Roman" w:eastAsia="Times New Roman" w:hAnsi="Times New Roman" w:cs="Times New Roman"/>
+          <w:color w:val="111111"/>
+          <w:sz w:val="32"/>
+          <w:szCs w:val="32"/>
+          <w:lang w:eastAsia="ru-RU"/>
+        </w:rPr>
+        <w:t xml:space="preserve">Названия проектов, руководитель команды, продолжительность работы, список исполнителей, категория дизайна (например, графический дизайн, веб-дизайн, </w:t>
       </w:r>
       <w:proofErr w:type="spellStart"/>
       <w:r>
         <w:rPr>
           <w:rFonts w:ascii="Times New Roman" w:eastAsia="Times New Roman" w:hAnsi="Times New Roman" w:cs="Times New Roman"/>
           <w:color w:val="111111"/>
-          <w:sz w:val="28"/>
-          <w:szCs w:val="28"/>
+          <w:sz w:val="32"/>
+          <w:szCs w:val="32"/>
           <w:lang w:eastAsia="ru-RU"/>
         </w:rPr>
         <w:t>моушн</w:t>
@@ -501,41 +707,11 @@
         <w:rPr>
           <w:rFonts w:ascii="Times New Roman" w:eastAsia="Times New Roman" w:hAnsi="Times New Roman" w:cs="Times New Roman"/>
           <w:color w:val="111111"/>
-          <w:sz w:val="28"/>
-          <w:szCs w:val="28"/>
-          <w:lang w:eastAsia="ru-RU"/>
-        </w:rPr>
-        <w:t>-графика)</w:t>
-      </w:r>
-      <w:r>
-        <w:rPr>
-          <w:rFonts w:ascii="Times New Roman" w:eastAsia="Times New Roman" w:hAnsi="Times New Roman" w:cs="Times New Roman"/>
-          <w:color w:val="111111"/>
-          <w:sz w:val="28"/>
-          <w:szCs w:val="28"/>
-          <w:lang w:eastAsia="ru-RU"/>
-        </w:rPr>
-        <w:t>,</w:t>
-      </w:r>
-      <w:r>
-        <w:rPr>
-          <w:rFonts w:ascii="Times New Roman" w:eastAsia="Times New Roman" w:hAnsi="Times New Roman" w:cs="Times New Roman"/>
-          <w:color w:val="111111"/>
-          <w:sz w:val="28"/>
-          <w:szCs w:val="28"/>
-          <w:lang w:eastAsia="ru-RU"/>
-        </w:rPr>
-        <w:t xml:space="preserve"> состояние завершения</w:t>
-      </w:r>
-      <w:r>
-        <w:rPr>
-          <w:rFonts w:ascii="Times New Roman" w:eastAsia="Times New Roman" w:hAnsi="Times New Roman" w:cs="Times New Roman"/>
-          <w:color w:val="111111"/>
-          <w:sz w:val="28"/>
-          <w:szCs w:val="28"/>
-          <w:lang w:eastAsia="ru-RU"/>
-        </w:rPr>
-        <w:t>.</w:t>
+          <w:sz w:val="32"/>
+          <w:szCs w:val="32"/>
+          <w:lang w:eastAsia="ru-RU"/>
+        </w:rPr>
+        <w:t>-графика), состояние завершения.</w:t>
       </w:r>
     </w:p>
     <w:p>
@@ -549,50 +725,60 @@
         <w:rPr>
           <w:rFonts w:ascii="Times New Roman" w:eastAsia="Times New Roman" w:hAnsi="Times New Roman" w:cs="Times New Roman"/>
           <w:color w:val="111111"/>
-          <w:sz w:val="28"/>
-          <w:szCs w:val="28"/>
-          <w:lang w:eastAsia="ru-RU"/>
-        </w:rPr>
-      </w:pPr>
-      <w:r>
-        <w:rPr>
-          <w:rFonts w:ascii="Times New Roman" w:eastAsia="Times New Roman" w:hAnsi="Times New Roman" w:cs="Times New Roman"/>
-          <w:color w:val="111111"/>
-          <w:sz w:val="28"/>
-          <w:szCs w:val="28"/>
-          <w:lang w:eastAsia="ru-RU"/>
-        </w:rPr>
-        <w:t xml:space="preserve">Возможность </w:t>
-      </w:r>
-      <w:r>
-        <w:rPr>
-          <w:rFonts w:ascii="Times New Roman" w:eastAsia="Times New Roman" w:hAnsi="Times New Roman" w:cs="Times New Roman"/>
-          <w:color w:val="111111"/>
-          <w:sz w:val="28"/>
-          <w:szCs w:val="28"/>
-          <w:lang w:eastAsia="ru-RU"/>
-        </w:rPr>
-        <w:t>редактирования или удаления проектов</w:t>
-      </w:r>
-      <w:r>
-        <w:rPr>
-          <w:rFonts w:ascii="Times New Roman" w:eastAsia="Times New Roman" w:hAnsi="Times New Roman" w:cs="Times New Roman"/>
-          <w:color w:val="111111"/>
-          <w:sz w:val="28"/>
-          <w:szCs w:val="28"/>
-          <w:lang w:eastAsia="ru-RU"/>
-        </w:rPr>
-        <w:t>.</w:t>
-      </w:r>
-      <w:r>
-        <w:rPr>
-          <w:rFonts w:ascii="Times New Roman" w:eastAsia="Times New Roman" w:hAnsi="Times New Roman" w:cs="Times New Roman"/>
-          <w:color w:val="111111"/>
-          <w:sz w:val="28"/>
-          <w:szCs w:val="28"/>
-          <w:lang w:eastAsia="ru-RU"/>
-        </w:rPr>
-        <w:t xml:space="preserve"> Должна иметься только у админов или руководителей проектов.</w:t>
+          <w:sz w:val="32"/>
+          <w:szCs w:val="32"/>
+          <w:lang w:eastAsia="ru-RU"/>
+        </w:rPr>
+      </w:pPr>
+      <w:r>
+        <w:rPr>
+          <w:rFonts w:ascii="Times New Roman" w:eastAsia="Times New Roman" w:hAnsi="Times New Roman" w:cs="Times New Roman"/>
+          <w:color w:val="111111"/>
+          <w:sz w:val="32"/>
+          <w:szCs w:val="32"/>
+          <w:lang w:eastAsia="ru-RU"/>
+        </w:rPr>
+        <w:t>Возможность редактирования или удаления проектов</w:t>
+      </w:r>
+      <w:r>
+        <w:rPr>
+          <w:rFonts w:ascii="Times New Roman" w:eastAsia="Times New Roman" w:hAnsi="Times New Roman" w:cs="Times New Roman"/>
+          <w:color w:val="111111"/>
+          <w:sz w:val="32"/>
+          <w:szCs w:val="32"/>
+          <w:lang w:eastAsia="ru-RU"/>
+        </w:rPr>
+        <w:t xml:space="preserve"> </w:t>
+      </w:r>
+      <w:r>
+        <w:rPr>
+          <w:rFonts w:ascii="Times New Roman" w:eastAsia="Times New Roman" w:hAnsi="Times New Roman" w:cs="Times New Roman"/>
+          <w:color w:val="111111"/>
+          <w:sz w:val="32"/>
+          <w:szCs w:val="32"/>
+          <w:lang w:eastAsia="ru-RU"/>
+        </w:rPr>
+        <w:t>име</w:t>
+      </w:r>
+      <w:r>
+        <w:rPr>
+          <w:rFonts w:ascii="Times New Roman" w:eastAsia="Times New Roman" w:hAnsi="Times New Roman" w:cs="Times New Roman"/>
+          <w:color w:val="111111"/>
+          <w:sz w:val="32"/>
+          <w:szCs w:val="32"/>
+          <w:lang w:eastAsia="ru-RU"/>
+        </w:rPr>
+        <w:t>е</w:t>
+      </w:r>
+      <w:r>
+        <w:rPr>
+          <w:rFonts w:ascii="Times New Roman" w:eastAsia="Times New Roman" w:hAnsi="Times New Roman" w:cs="Times New Roman"/>
+          <w:color w:val="111111"/>
+          <w:sz w:val="32"/>
+          <w:szCs w:val="32"/>
+          <w:lang w:eastAsia="ru-RU"/>
+        </w:rPr>
+        <w:t>тся только у админов и руководителей проектов.</w:t>
       </w:r>
     </w:p>
     <w:p>
@@ -606,8 +792,8 @@
         <w:rPr>
           <w:rFonts w:ascii="Times New Roman" w:eastAsia="Times New Roman" w:hAnsi="Times New Roman" w:cs="Times New Roman"/>
           <w:color w:val="111111"/>
-          <w:sz w:val="28"/>
-          <w:szCs w:val="28"/>
+          <w:sz w:val="32"/>
+          <w:szCs w:val="32"/>
           <w:lang w:eastAsia="ru-RU"/>
         </w:rPr>
       </w:pPr>
@@ -617,35 +803,341 @@
           <w:b/>
           <w:bCs/>
           <w:color w:val="111111"/>
-          <w:sz w:val="28"/>
-          <w:szCs w:val="28"/>
-          <w:lang w:eastAsia="ru-RU"/>
-        </w:rPr>
-        <w:t>Раздел “</w:t>
-      </w:r>
+          <w:sz w:val="32"/>
+          <w:szCs w:val="32"/>
+          <w:lang w:eastAsia="ru-RU"/>
+        </w:rPr>
+        <w:t>Раздел “Заявки”:</w:t>
+      </w:r>
+    </w:p>
+    <w:p>
+      <w:pPr>
+        <w:numPr>
+          <w:ilvl w:val="1"/>
+          <w:numId w:val="1"/>
+        </w:numPr>
+        <w:shd w:val="clear" w:color="auto" w:fill="FFFFFF"/>
+        <w:spacing w:before="100" w:beforeAutospacing="1" w:after="100" w:afterAutospacing="1" w:line="240" w:lineRule="auto"/>
+        <w:rPr>
+          <w:rFonts w:ascii="Times New Roman" w:eastAsia="Times New Roman" w:hAnsi="Times New Roman" w:cs="Times New Roman"/>
+          <w:color w:val="111111"/>
+          <w:sz w:val="32"/>
+          <w:szCs w:val="32"/>
+          <w:lang w:eastAsia="ru-RU"/>
+        </w:rPr>
+      </w:pPr>
+      <w:r>
+        <w:rPr>
+          <w:rFonts w:ascii="Times New Roman" w:eastAsia="Times New Roman" w:hAnsi="Times New Roman" w:cs="Times New Roman"/>
+          <w:color w:val="111111"/>
+          <w:sz w:val="32"/>
+          <w:szCs w:val="32"/>
+          <w:lang w:eastAsia="ru-RU"/>
+        </w:rPr>
+        <w:t>Реализовано о</w:t>
+      </w:r>
+      <w:r>
+        <w:rPr>
+          <w:rFonts w:ascii="Times New Roman" w:eastAsia="Times New Roman" w:hAnsi="Times New Roman" w:cs="Times New Roman"/>
+          <w:color w:val="111111"/>
+          <w:sz w:val="32"/>
+          <w:szCs w:val="32"/>
+          <w:lang w:eastAsia="ru-RU"/>
+        </w:rPr>
+        <w:t>рганизованное отображение заявок на вступление в команду, включая:</w:t>
+      </w:r>
+    </w:p>
+    <w:p>
+      <w:pPr>
+        <w:numPr>
+          <w:ilvl w:val="2"/>
+          <w:numId w:val="1"/>
+        </w:numPr>
+        <w:shd w:val="clear" w:color="auto" w:fill="FFFFFF"/>
+        <w:spacing w:before="100" w:beforeAutospacing="1" w:after="100" w:afterAutospacing="1" w:line="240" w:lineRule="auto"/>
+        <w:rPr>
+          <w:rFonts w:ascii="Times New Roman" w:eastAsia="Times New Roman" w:hAnsi="Times New Roman" w:cs="Times New Roman"/>
+          <w:color w:val="111111"/>
+          <w:sz w:val="32"/>
+          <w:szCs w:val="32"/>
+          <w:lang w:eastAsia="ru-RU"/>
+        </w:rPr>
+      </w:pPr>
+      <w:r>
+        <w:rPr>
+          <w:rFonts w:ascii="Times New Roman" w:eastAsia="Times New Roman" w:hAnsi="Times New Roman" w:cs="Times New Roman"/>
+          <w:color w:val="111111"/>
+          <w:sz w:val="32"/>
+          <w:szCs w:val="32"/>
+          <w:lang w:eastAsia="ru-RU"/>
+        </w:rPr>
+        <w:t>Имя соискателя.</w:t>
+      </w:r>
+    </w:p>
+    <w:p>
+      <w:pPr>
+        <w:numPr>
+          <w:ilvl w:val="2"/>
+          <w:numId w:val="1"/>
+        </w:numPr>
+        <w:shd w:val="clear" w:color="auto" w:fill="FFFFFF"/>
+        <w:spacing w:before="100" w:beforeAutospacing="1" w:after="100" w:afterAutospacing="1" w:line="240" w:lineRule="auto"/>
+        <w:rPr>
+          <w:rFonts w:ascii="Times New Roman" w:eastAsia="Times New Roman" w:hAnsi="Times New Roman" w:cs="Times New Roman"/>
+          <w:color w:val="111111"/>
+          <w:sz w:val="32"/>
+          <w:szCs w:val="32"/>
+          <w:lang w:eastAsia="ru-RU"/>
+        </w:rPr>
+      </w:pPr>
+      <w:r>
+        <w:rPr>
+          <w:rFonts w:ascii="Times New Roman" w:eastAsia="Times New Roman" w:hAnsi="Times New Roman" w:cs="Times New Roman"/>
+          <w:color w:val="111111"/>
+          <w:sz w:val="32"/>
+          <w:szCs w:val="32"/>
+          <w:lang w:eastAsia="ru-RU"/>
+        </w:rPr>
+        <w:t>Количество времени, которое соискатель уделит работе.</w:t>
+      </w:r>
+    </w:p>
+    <w:p>
+      <w:pPr>
+        <w:numPr>
+          <w:ilvl w:val="2"/>
+          <w:numId w:val="1"/>
+        </w:numPr>
+        <w:shd w:val="clear" w:color="auto" w:fill="FFFFFF"/>
+        <w:spacing w:before="100" w:beforeAutospacing="1" w:after="100" w:afterAutospacing="1" w:line="240" w:lineRule="auto"/>
+        <w:rPr>
+          <w:rFonts w:ascii="Times New Roman" w:eastAsia="Times New Roman" w:hAnsi="Times New Roman" w:cs="Times New Roman"/>
+          <w:color w:val="111111"/>
+          <w:sz w:val="32"/>
+          <w:szCs w:val="32"/>
+          <w:lang w:eastAsia="ru-RU"/>
+        </w:rPr>
+      </w:pPr>
+      <w:r>
+        <w:rPr>
+          <w:rFonts w:ascii="Times New Roman" w:eastAsia="Times New Roman" w:hAnsi="Times New Roman" w:cs="Times New Roman"/>
+          <w:color w:val="111111"/>
+          <w:sz w:val="32"/>
+          <w:szCs w:val="32"/>
+          <w:lang w:eastAsia="ru-RU"/>
+        </w:rPr>
+        <w:t>Профессия</w:t>
+      </w:r>
+      <w:r>
+        <w:rPr>
+          <w:rFonts w:ascii="Times New Roman" w:eastAsia="Times New Roman" w:hAnsi="Times New Roman" w:cs="Times New Roman"/>
+          <w:color w:val="111111"/>
+          <w:sz w:val="32"/>
+          <w:szCs w:val="32"/>
+          <w:lang w:val="en-US" w:eastAsia="ru-RU"/>
+        </w:rPr>
+        <w:t>/</w:t>
+      </w:r>
+      <w:r>
+        <w:rPr>
+          <w:rFonts w:ascii="Times New Roman" w:eastAsia="Times New Roman" w:hAnsi="Times New Roman" w:cs="Times New Roman"/>
+          <w:color w:val="111111"/>
+          <w:sz w:val="32"/>
+          <w:szCs w:val="32"/>
+          <w:lang w:eastAsia="ru-RU"/>
+        </w:rPr>
+        <w:t>деятельность соискателя.</w:t>
+      </w:r>
+    </w:p>
+    <w:p>
+      <w:pPr>
+        <w:numPr>
+          <w:ilvl w:val="2"/>
+          <w:numId w:val="1"/>
+        </w:numPr>
+        <w:shd w:val="clear" w:color="auto" w:fill="FFFFFF"/>
+        <w:spacing w:before="100" w:beforeAutospacing="1" w:after="100" w:afterAutospacing="1" w:line="240" w:lineRule="auto"/>
+        <w:rPr>
+          <w:rFonts w:ascii="Times New Roman" w:eastAsia="Times New Roman" w:hAnsi="Times New Roman" w:cs="Times New Roman"/>
+          <w:color w:val="111111"/>
+          <w:sz w:val="32"/>
+          <w:szCs w:val="32"/>
+          <w:lang w:eastAsia="ru-RU"/>
+        </w:rPr>
+      </w:pPr>
+      <w:r>
+        <w:rPr>
+          <w:rFonts w:ascii="Times New Roman" w:eastAsia="Times New Roman" w:hAnsi="Times New Roman" w:cs="Times New Roman"/>
+          <w:color w:val="111111"/>
+          <w:sz w:val="32"/>
+          <w:szCs w:val="32"/>
+          <w:lang w:eastAsia="ru-RU"/>
+        </w:rPr>
+        <w:t>Тестирование на управленческие навыки.</w:t>
+      </w:r>
+    </w:p>
+    <w:p>
+      <w:pPr>
+        <w:numPr>
+          <w:ilvl w:val="1"/>
+          <w:numId w:val="1"/>
+        </w:numPr>
+        <w:shd w:val="clear" w:color="auto" w:fill="FFFFFF"/>
+        <w:spacing w:before="100" w:beforeAutospacing="1" w:after="100" w:afterAutospacing="1" w:line="240" w:lineRule="auto"/>
+        <w:rPr>
+          <w:rFonts w:ascii="Times New Roman" w:eastAsia="Times New Roman" w:hAnsi="Times New Roman" w:cs="Times New Roman"/>
+          <w:color w:val="111111"/>
+          <w:sz w:val="32"/>
+          <w:szCs w:val="32"/>
+          <w:lang w:eastAsia="ru-RU"/>
+        </w:rPr>
+      </w:pPr>
+      <w:r>
+        <w:rPr>
+          <w:rFonts w:ascii="Times New Roman" w:eastAsia="Times New Roman" w:hAnsi="Times New Roman" w:cs="Times New Roman"/>
+          <w:color w:val="111111"/>
+          <w:sz w:val="32"/>
+          <w:szCs w:val="32"/>
+          <w:lang w:eastAsia="ru-RU"/>
+        </w:rPr>
+        <w:t>Возможность редактирования или удаления заявок</w:t>
+      </w:r>
+      <w:r>
+        <w:rPr>
+          <w:rFonts w:ascii="Times New Roman" w:eastAsia="Times New Roman" w:hAnsi="Times New Roman" w:cs="Times New Roman"/>
+          <w:color w:val="111111"/>
+          <w:sz w:val="32"/>
+          <w:szCs w:val="32"/>
+          <w:lang w:eastAsia="ru-RU"/>
+        </w:rPr>
+        <w:t xml:space="preserve"> </w:t>
+      </w:r>
+      <w:r>
+        <w:rPr>
+          <w:rFonts w:ascii="Times New Roman" w:eastAsia="Times New Roman" w:hAnsi="Times New Roman" w:cs="Times New Roman"/>
+          <w:color w:val="111111"/>
+          <w:sz w:val="32"/>
+          <w:szCs w:val="32"/>
+          <w:lang w:eastAsia="ru-RU"/>
+        </w:rPr>
+        <w:t>име</w:t>
+      </w:r>
+      <w:r>
+        <w:rPr>
+          <w:rFonts w:ascii="Times New Roman" w:eastAsia="Times New Roman" w:hAnsi="Times New Roman" w:cs="Times New Roman"/>
+          <w:color w:val="111111"/>
+          <w:sz w:val="32"/>
+          <w:szCs w:val="32"/>
+          <w:lang w:eastAsia="ru-RU"/>
+        </w:rPr>
+        <w:t>е</w:t>
+      </w:r>
+      <w:r>
+        <w:rPr>
+          <w:rFonts w:ascii="Times New Roman" w:eastAsia="Times New Roman" w:hAnsi="Times New Roman" w:cs="Times New Roman"/>
+          <w:color w:val="111111"/>
+          <w:sz w:val="32"/>
+          <w:szCs w:val="32"/>
+          <w:lang w:eastAsia="ru-RU"/>
+        </w:rPr>
+        <w:t>тся только у админов и создателей заявок.</w:t>
+      </w:r>
+    </w:p>
+    <w:p>
+      <w:pPr>
+        <w:numPr>
+          <w:ilvl w:val="0"/>
+          <w:numId w:val="1"/>
+        </w:numPr>
+        <w:shd w:val="clear" w:color="auto" w:fill="FFFFFF"/>
+        <w:spacing w:after="0" w:line="240" w:lineRule="auto"/>
+        <w:rPr>
+          <w:rFonts w:ascii="Times New Roman" w:eastAsia="Times New Roman" w:hAnsi="Times New Roman" w:cs="Times New Roman"/>
+          <w:color w:val="111111"/>
+          <w:sz w:val="32"/>
+          <w:szCs w:val="32"/>
+          <w:lang w:eastAsia="ru-RU"/>
+        </w:rPr>
+      </w:pPr>
       <w:r>
         <w:rPr>
           <w:rFonts w:ascii="Times New Roman" w:eastAsia="Times New Roman" w:hAnsi="Times New Roman" w:cs="Times New Roman"/>
           <w:b/>
           <w:bCs/>
           <w:color w:val="111111"/>
-          <w:sz w:val="28"/>
-          <w:szCs w:val="28"/>
-          <w:lang w:eastAsia="ru-RU"/>
-        </w:rPr>
-        <w:t>Заявки</w:t>
-      </w:r>
+          <w:sz w:val="32"/>
+          <w:szCs w:val="32"/>
+          <w:lang w:eastAsia="ru-RU"/>
+        </w:rPr>
+        <w:lastRenderedPageBreak/>
+        <w:t>Адаптивный дизайн:</w:t>
+      </w:r>
+    </w:p>
+    <w:p>
+      <w:pPr>
+        <w:numPr>
+          <w:ilvl w:val="1"/>
+          <w:numId w:val="1"/>
+        </w:numPr>
+        <w:shd w:val="clear" w:color="auto" w:fill="FFFFFF"/>
+        <w:spacing w:before="100" w:beforeAutospacing="1" w:after="100" w:afterAutospacing="1" w:line="240" w:lineRule="auto"/>
+        <w:rPr>
+          <w:rFonts w:ascii="Times New Roman" w:eastAsia="Times New Roman" w:hAnsi="Times New Roman" w:cs="Times New Roman"/>
+          <w:color w:val="111111"/>
+          <w:sz w:val="32"/>
+          <w:szCs w:val="32"/>
+          <w:lang w:eastAsia="ru-RU"/>
+        </w:rPr>
+      </w:pPr>
+      <w:r>
+        <w:rPr>
+          <w:rFonts w:ascii="Times New Roman" w:eastAsia="Times New Roman" w:hAnsi="Times New Roman" w:cs="Times New Roman"/>
+          <w:color w:val="111111"/>
+          <w:sz w:val="32"/>
+          <w:szCs w:val="32"/>
+          <w:lang w:eastAsia="ru-RU"/>
+        </w:rPr>
+        <w:t>Портфолио выглядит отлично на разных устройствах (настольных компьютерах, планшетах, мобильных телефонах).</w:t>
+      </w:r>
+    </w:p>
+    <w:p>
+      <w:pPr>
+        <w:numPr>
+          <w:ilvl w:val="0"/>
+          <w:numId w:val="1"/>
+        </w:numPr>
+        <w:shd w:val="clear" w:color="auto" w:fill="FFFFFF"/>
+        <w:spacing w:after="0" w:line="240" w:lineRule="auto"/>
+        <w:rPr>
+          <w:rFonts w:ascii="Times New Roman" w:eastAsia="Times New Roman" w:hAnsi="Times New Roman" w:cs="Times New Roman"/>
+          <w:color w:val="111111"/>
+          <w:sz w:val="32"/>
+          <w:szCs w:val="32"/>
+          <w:lang w:eastAsia="ru-RU"/>
+        </w:rPr>
+      </w:pPr>
       <w:r>
         <w:rPr>
           <w:rFonts w:ascii="Times New Roman" w:eastAsia="Times New Roman" w:hAnsi="Times New Roman" w:cs="Times New Roman"/>
           <w:b/>
           <w:bCs/>
           <w:color w:val="111111"/>
-          <w:sz w:val="28"/>
-          <w:szCs w:val="28"/>
-          <w:lang w:eastAsia="ru-RU"/>
-        </w:rPr>
-        <w:t>”:</w:t>
+          <w:sz w:val="32"/>
+          <w:szCs w:val="32"/>
+          <w:lang w:eastAsia="ru-RU"/>
+        </w:rPr>
+        <w:t>Технические аспекты</w:t>
+      </w:r>
+      <w:r>
+        <w:rPr>
+          <w:rFonts w:ascii="Times New Roman" w:eastAsia="Times New Roman" w:hAnsi="Times New Roman" w:cs="Times New Roman"/>
+          <w:b/>
+          <w:bCs/>
+          <w:color w:val="111111"/>
+          <w:sz w:val="32"/>
+          <w:szCs w:val="32"/>
+          <w:lang w:eastAsia="ru-RU"/>
+        </w:rPr>
+        <w:t>:</w:t>
       </w:r>
     </w:p>
     <w:p>
@@ -659,238 +1151,30 @@
         <w:rPr>
           <w:rFonts w:ascii="Times New Roman" w:eastAsia="Times New Roman" w:hAnsi="Times New Roman" w:cs="Times New Roman"/>
           <w:color w:val="111111"/>
-          <w:sz w:val="28"/>
-          <w:szCs w:val="28"/>
-          <w:lang w:eastAsia="ru-RU"/>
-        </w:rPr>
-      </w:pPr>
-      <w:r>
-        <w:rPr>
-          <w:rFonts w:ascii="Times New Roman" w:eastAsia="Times New Roman" w:hAnsi="Times New Roman" w:cs="Times New Roman"/>
-          <w:color w:val="111111"/>
-          <w:sz w:val="28"/>
-          <w:szCs w:val="28"/>
-          <w:lang w:eastAsia="ru-RU"/>
-        </w:rPr>
-        <w:t>Организованное отображение</w:t>
-      </w:r>
-      <w:r>
-        <w:rPr>
-          <w:rFonts w:ascii="Times New Roman" w:eastAsia="Times New Roman" w:hAnsi="Times New Roman" w:cs="Times New Roman"/>
-          <w:color w:val="111111"/>
-          <w:sz w:val="28"/>
-          <w:szCs w:val="28"/>
-          <w:lang w:eastAsia="ru-RU"/>
-        </w:rPr>
-        <w:t xml:space="preserve"> заявок на вступление в команду</w:t>
-      </w:r>
-      <w:r>
-        <w:rPr>
-          <w:rFonts w:ascii="Times New Roman" w:eastAsia="Times New Roman" w:hAnsi="Times New Roman" w:cs="Times New Roman"/>
-          <w:color w:val="111111"/>
-          <w:sz w:val="28"/>
-          <w:szCs w:val="28"/>
-          <w:lang w:eastAsia="ru-RU"/>
-        </w:rPr>
-        <w:t xml:space="preserve">, </w:t>
-      </w:r>
-      <w:r>
-        <w:rPr>
-          <w:rFonts w:ascii="Times New Roman" w:eastAsia="Times New Roman" w:hAnsi="Times New Roman" w:cs="Times New Roman"/>
-          <w:color w:val="111111"/>
-          <w:sz w:val="28"/>
-          <w:szCs w:val="28"/>
-          <w:lang w:eastAsia="ru-RU"/>
-        </w:rPr>
-        <w:t>включая</w:t>
-      </w:r>
-      <w:r>
-        <w:rPr>
-          <w:rFonts w:ascii="Times New Roman" w:eastAsia="Times New Roman" w:hAnsi="Times New Roman" w:cs="Times New Roman"/>
-          <w:color w:val="111111"/>
-          <w:sz w:val="28"/>
-          <w:szCs w:val="28"/>
-          <w:lang w:eastAsia="ru-RU"/>
-        </w:rPr>
-        <w:t>:</w:t>
-      </w:r>
-    </w:p>
-    <w:p>
-      <w:pPr>
-        <w:numPr>
-          <w:ilvl w:val="2"/>
-          <w:numId w:val="1"/>
-        </w:numPr>
-        <w:shd w:val="clear" w:color="auto" w:fill="FFFFFF"/>
-        <w:spacing w:before="100" w:beforeAutospacing="1" w:after="100" w:afterAutospacing="1" w:line="240" w:lineRule="auto"/>
-        <w:rPr>
-          <w:rFonts w:ascii="Times New Roman" w:eastAsia="Times New Roman" w:hAnsi="Times New Roman" w:cs="Times New Roman"/>
-          <w:color w:val="111111"/>
-          <w:sz w:val="28"/>
-          <w:szCs w:val="28"/>
-          <w:lang w:eastAsia="ru-RU"/>
-        </w:rPr>
-      </w:pPr>
-      <w:r>
-        <w:rPr>
-          <w:rFonts w:ascii="Times New Roman" w:eastAsia="Times New Roman" w:hAnsi="Times New Roman" w:cs="Times New Roman"/>
-          <w:color w:val="111111"/>
-          <w:sz w:val="28"/>
-          <w:szCs w:val="28"/>
-          <w:lang w:eastAsia="ru-RU"/>
-        </w:rPr>
-        <w:t>Имя соискателя</w:t>
-      </w:r>
-      <w:r>
-        <w:rPr>
-          <w:rFonts w:ascii="Times New Roman" w:eastAsia="Times New Roman" w:hAnsi="Times New Roman" w:cs="Times New Roman"/>
-          <w:color w:val="111111"/>
-          <w:sz w:val="28"/>
-          <w:szCs w:val="28"/>
-          <w:lang w:eastAsia="ru-RU"/>
-        </w:rPr>
-        <w:t>.</w:t>
-      </w:r>
-    </w:p>
-    <w:p>
-      <w:pPr>
-        <w:numPr>
-          <w:ilvl w:val="2"/>
-          <w:numId w:val="1"/>
-        </w:numPr>
-        <w:shd w:val="clear" w:color="auto" w:fill="FFFFFF"/>
-        <w:spacing w:before="100" w:beforeAutospacing="1" w:after="100" w:afterAutospacing="1" w:line="240" w:lineRule="auto"/>
-        <w:rPr>
-          <w:rFonts w:ascii="Times New Roman" w:eastAsia="Times New Roman" w:hAnsi="Times New Roman" w:cs="Times New Roman"/>
-          <w:color w:val="111111"/>
-          <w:sz w:val="28"/>
-          <w:szCs w:val="28"/>
-          <w:lang w:eastAsia="ru-RU"/>
-        </w:rPr>
-      </w:pPr>
-      <w:r>
-        <w:rPr>
-          <w:rFonts w:ascii="Times New Roman" w:eastAsia="Times New Roman" w:hAnsi="Times New Roman" w:cs="Times New Roman"/>
-          <w:color w:val="111111"/>
-          <w:sz w:val="28"/>
-          <w:szCs w:val="28"/>
-          <w:lang w:eastAsia="ru-RU"/>
-        </w:rPr>
-        <w:t>Количество времени</w:t>
-      </w:r>
-      <w:r>
-        <w:rPr>
-          <w:rFonts w:ascii="Times New Roman" w:eastAsia="Times New Roman" w:hAnsi="Times New Roman" w:cs="Times New Roman"/>
-          <w:color w:val="111111"/>
-          <w:sz w:val="28"/>
-          <w:szCs w:val="28"/>
-          <w:lang w:eastAsia="ru-RU"/>
-        </w:rPr>
-        <w:t>,</w:t>
-      </w:r>
-      <w:r>
-        <w:rPr>
-          <w:rFonts w:ascii="Times New Roman" w:eastAsia="Times New Roman" w:hAnsi="Times New Roman" w:cs="Times New Roman"/>
-          <w:color w:val="111111"/>
-          <w:sz w:val="28"/>
-          <w:szCs w:val="28"/>
-          <w:lang w:eastAsia="ru-RU"/>
-        </w:rPr>
-        <w:t xml:space="preserve"> которое соискатель уделит работе</w:t>
-      </w:r>
-      <w:r>
-        <w:rPr>
-          <w:rFonts w:ascii="Times New Roman" w:eastAsia="Times New Roman" w:hAnsi="Times New Roman" w:cs="Times New Roman"/>
-          <w:color w:val="111111"/>
-          <w:sz w:val="28"/>
-          <w:szCs w:val="28"/>
-          <w:lang w:eastAsia="ru-RU"/>
-        </w:rPr>
-        <w:t>.</w:t>
-      </w:r>
-    </w:p>
-    <w:p>
-      <w:pPr>
-        <w:numPr>
-          <w:ilvl w:val="2"/>
-          <w:numId w:val="1"/>
-        </w:numPr>
-        <w:shd w:val="clear" w:color="auto" w:fill="FFFFFF"/>
-        <w:spacing w:before="100" w:beforeAutospacing="1" w:after="100" w:afterAutospacing="1" w:line="240" w:lineRule="auto"/>
-        <w:rPr>
-          <w:rFonts w:ascii="Times New Roman" w:eastAsia="Times New Roman" w:hAnsi="Times New Roman" w:cs="Times New Roman"/>
-          <w:color w:val="111111"/>
-          <w:sz w:val="28"/>
-          <w:szCs w:val="28"/>
-          <w:lang w:eastAsia="ru-RU"/>
-        </w:rPr>
-      </w:pPr>
-      <w:r>
-        <w:rPr>
-          <w:rFonts w:ascii="Times New Roman" w:eastAsia="Times New Roman" w:hAnsi="Times New Roman" w:cs="Times New Roman"/>
-          <w:color w:val="111111"/>
-          <w:sz w:val="28"/>
-          <w:szCs w:val="28"/>
-          <w:lang w:eastAsia="ru-RU"/>
-        </w:rPr>
-        <w:t>Профессия</w:t>
-      </w:r>
-      <w:r>
-        <w:rPr>
-          <w:rFonts w:ascii="Times New Roman" w:eastAsia="Times New Roman" w:hAnsi="Times New Roman" w:cs="Times New Roman"/>
-          <w:color w:val="111111"/>
-          <w:sz w:val="28"/>
-          <w:szCs w:val="28"/>
-          <w:lang w:val="en-US" w:eastAsia="ru-RU"/>
-        </w:rPr>
-        <w:t>/</w:t>
-      </w:r>
-      <w:r>
-        <w:rPr>
-          <w:rFonts w:ascii="Times New Roman" w:eastAsia="Times New Roman" w:hAnsi="Times New Roman" w:cs="Times New Roman"/>
-          <w:color w:val="111111"/>
-          <w:sz w:val="28"/>
-          <w:szCs w:val="28"/>
-          <w:lang w:eastAsia="ru-RU"/>
-        </w:rPr>
-        <w:t>деятельность соискателя</w:t>
-      </w:r>
-      <w:r>
-        <w:rPr>
-          <w:rFonts w:ascii="Times New Roman" w:eastAsia="Times New Roman" w:hAnsi="Times New Roman" w:cs="Times New Roman"/>
-          <w:color w:val="111111"/>
-          <w:sz w:val="28"/>
-          <w:szCs w:val="28"/>
-          <w:lang w:eastAsia="ru-RU"/>
-        </w:rPr>
-        <w:t>.</w:t>
-      </w:r>
-    </w:p>
-    <w:p>
-      <w:pPr>
-        <w:numPr>
-          <w:ilvl w:val="2"/>
-          <w:numId w:val="1"/>
-        </w:numPr>
-        <w:shd w:val="clear" w:color="auto" w:fill="FFFFFF"/>
-        <w:spacing w:before="100" w:beforeAutospacing="1" w:after="100" w:afterAutospacing="1" w:line="240" w:lineRule="auto"/>
-        <w:rPr>
-          <w:rFonts w:ascii="Times New Roman" w:eastAsia="Times New Roman" w:hAnsi="Times New Roman" w:cs="Times New Roman"/>
-          <w:color w:val="111111"/>
-          <w:sz w:val="28"/>
-          <w:szCs w:val="28"/>
-          <w:lang w:eastAsia="ru-RU"/>
-        </w:rPr>
-      </w:pPr>
-      <w:r>
-        <w:rPr>
-          <w:rFonts w:ascii="Times New Roman" w:eastAsia="Times New Roman" w:hAnsi="Times New Roman" w:cs="Times New Roman"/>
-          <w:color w:val="111111"/>
-          <w:sz w:val="28"/>
-          <w:szCs w:val="28"/>
-          <w:lang w:eastAsia="ru-RU"/>
-        </w:rPr>
-        <w:t>Тестирование на управленческие навыки.</w:t>
+          <w:sz w:val="32"/>
+          <w:szCs w:val="32"/>
+          <w:lang w:eastAsia="ru-RU"/>
+        </w:rPr>
+      </w:pPr>
+      <w:r>
+        <w:rPr>
+          <w:rFonts w:ascii="Times New Roman" w:eastAsia="Times New Roman" w:hAnsi="Times New Roman" w:cs="Times New Roman"/>
+          <w:color w:val="111111"/>
+          <w:sz w:val="32"/>
+          <w:szCs w:val="32"/>
+          <w:lang w:eastAsia="ru-RU"/>
+        </w:rPr>
+        <w:t xml:space="preserve">Проект загружен и полноценно функционирует на хостинге </w:t>
+      </w:r>
+      <w:r>
+        <w:rPr>
+          <w:rFonts w:ascii="Times New Roman" w:eastAsia="Times New Roman" w:hAnsi="Times New Roman" w:cs="Times New Roman"/>
+          <w:color w:val="111111"/>
+          <w:sz w:val="32"/>
+          <w:szCs w:val="32"/>
+          <w:lang w:eastAsia="ru-RU"/>
+        </w:rPr>
+        <w:t>render.com.</w:t>
       </w:r>
     </w:p>
     <w:p>
@@ -904,37 +1188,57 @@
         <w:rPr>
           <w:rFonts w:ascii="Times New Roman" w:eastAsia="Times New Roman" w:hAnsi="Times New Roman" w:cs="Times New Roman"/>
           <w:color w:val="111111"/>
-          <w:sz w:val="28"/>
-          <w:szCs w:val="28"/>
-          <w:lang w:eastAsia="ru-RU"/>
-        </w:rPr>
-      </w:pPr>
-      <w:r>
-        <w:rPr>
-          <w:rFonts w:ascii="Times New Roman" w:eastAsia="Times New Roman" w:hAnsi="Times New Roman" w:cs="Times New Roman"/>
-          <w:color w:val="111111"/>
-          <w:sz w:val="28"/>
-          <w:szCs w:val="28"/>
-          <w:lang w:eastAsia="ru-RU"/>
-        </w:rPr>
-        <w:t xml:space="preserve">Возможность </w:t>
-      </w:r>
-      <w:r>
-        <w:rPr>
-          <w:rFonts w:ascii="Times New Roman" w:eastAsia="Times New Roman" w:hAnsi="Times New Roman" w:cs="Times New Roman"/>
-          <w:color w:val="111111"/>
-          <w:sz w:val="28"/>
-          <w:szCs w:val="28"/>
-          <w:lang w:eastAsia="ru-RU"/>
-        </w:rPr>
-        <w:t>редактирования или удаления заявок</w:t>
-      </w:r>
-      <w:r>
-        <w:rPr>
-          <w:rFonts w:ascii="Times New Roman" w:eastAsia="Times New Roman" w:hAnsi="Times New Roman" w:cs="Times New Roman"/>
-          <w:color w:val="111111"/>
-          <w:sz w:val="28"/>
-          <w:szCs w:val="28"/>
+          <w:sz w:val="32"/>
+          <w:szCs w:val="32"/>
+          <w:lang w:eastAsia="ru-RU"/>
+        </w:rPr>
+      </w:pPr>
+      <w:r>
+        <w:rPr>
+          <w:rFonts w:ascii="Times New Roman" w:eastAsia="Times New Roman" w:hAnsi="Times New Roman" w:cs="Times New Roman"/>
+          <w:color w:val="111111"/>
+          <w:sz w:val="32"/>
+          <w:szCs w:val="32"/>
+          <w:lang w:eastAsia="ru-RU"/>
+        </w:rPr>
+        <w:t>Осуществлено хранение данных в БД и .</w:t>
+      </w:r>
+      <w:r>
+        <w:rPr>
+          <w:rFonts w:ascii="Times New Roman" w:eastAsia="Times New Roman" w:hAnsi="Times New Roman" w:cs="Times New Roman"/>
+          <w:color w:val="111111"/>
+          <w:sz w:val="32"/>
+          <w:szCs w:val="32"/>
+          <w:lang w:val="en-US" w:eastAsia="ru-RU"/>
+        </w:rPr>
+        <w:t>txt</w:t>
+      </w:r>
+      <w:r>
+        <w:rPr>
+          <w:rFonts w:ascii="Times New Roman" w:eastAsia="Times New Roman" w:hAnsi="Times New Roman" w:cs="Times New Roman"/>
+          <w:color w:val="111111"/>
+          <w:sz w:val="32"/>
+          <w:szCs w:val="32"/>
+          <w:lang w:eastAsia="ru-RU"/>
+        </w:rPr>
+        <w:t xml:space="preserve"> (например, </w:t>
+      </w:r>
+      <w:r>
+        <w:rPr>
+          <w:rFonts w:ascii="Times New Roman" w:eastAsia="Times New Roman" w:hAnsi="Times New Roman" w:cs="Times New Roman"/>
+          <w:color w:val="111111"/>
+          <w:sz w:val="32"/>
+          <w:szCs w:val="32"/>
+          <w:lang w:val="en-US" w:eastAsia="ru-RU"/>
+        </w:rPr>
+        <w:t>requirements</w:t>
+      </w:r>
+      <w:r>
+        <w:rPr>
+          <w:rFonts w:ascii="Times New Roman" w:eastAsia="Times New Roman" w:hAnsi="Times New Roman" w:cs="Times New Roman"/>
+          <w:color w:val="111111"/>
+          <w:sz w:val="32"/>
+          <w:szCs w:val="32"/>
           <w:lang w:eastAsia="ru-RU"/>
         </w:rPr>
         <w:t>.</w:t>
@@ -943,145 +1247,89 @@
         <w:rPr>
           <w:rFonts w:ascii="Times New Roman" w:eastAsia="Times New Roman" w:hAnsi="Times New Roman" w:cs="Times New Roman"/>
           <w:color w:val="111111"/>
-          <w:sz w:val="28"/>
-          <w:szCs w:val="28"/>
-          <w:lang w:eastAsia="ru-RU"/>
-        </w:rPr>
-        <w:t xml:space="preserve"> Должна иметься только у админов или создателей заявок.</w:t>
-      </w:r>
-    </w:p>
-    <w:p>
-      <w:pPr>
-        <w:numPr>
-          <w:ilvl w:val="0"/>
-          <w:numId w:val="1"/>
-        </w:numPr>
-        <w:shd w:val="clear" w:color="auto" w:fill="FFFFFF"/>
-        <w:spacing w:after="0" w:line="240" w:lineRule="auto"/>
-        <w:rPr>
-          <w:rFonts w:ascii="Times New Roman" w:eastAsia="Times New Roman" w:hAnsi="Times New Roman" w:cs="Times New Roman"/>
-          <w:color w:val="111111"/>
-          <w:sz w:val="28"/>
-          <w:szCs w:val="28"/>
-          <w:lang w:eastAsia="ru-RU"/>
-        </w:rPr>
-      </w:pPr>
-      <w:r>
+          <w:sz w:val="32"/>
+          <w:szCs w:val="32"/>
+          <w:lang w:val="en-US" w:eastAsia="ru-RU"/>
+        </w:rPr>
+        <w:t>txt</w:t>
+      </w:r>
+      <w:r>
+        <w:rPr>
+          <w:rFonts w:ascii="Times New Roman" w:eastAsia="Times New Roman" w:hAnsi="Times New Roman" w:cs="Times New Roman"/>
+          <w:color w:val="111111"/>
+          <w:sz w:val="32"/>
+          <w:szCs w:val="32"/>
+          <w:lang w:eastAsia="ru-RU"/>
+        </w:rPr>
+        <w:t xml:space="preserve">). </w:t>
+      </w:r>
+    </w:p>
+    <w:p>
+      <w:pPr>
+        <w:shd w:val="clear" w:color="auto" w:fill="FFFFFF"/>
+        <w:spacing w:before="180" w:after="0" w:line="240" w:lineRule="auto"/>
+        <w:outlineLvl w:val="3"/>
         <w:rPr>
           <w:rFonts w:ascii="Times New Roman" w:eastAsia="Times New Roman" w:hAnsi="Times New Roman" w:cs="Times New Roman"/>
           <w:b/>
           <w:bCs/>
           <w:color w:val="111111"/>
-          <w:sz w:val="28"/>
-          <w:szCs w:val="28"/>
-          <w:lang w:eastAsia="ru-RU"/>
-        </w:rPr>
-        <w:t>Адаптивный дизайн:</w:t>
-      </w:r>
-    </w:p>
-    <w:p>
-      <w:pPr>
-        <w:numPr>
-          <w:ilvl w:val="1"/>
-          <w:numId w:val="1"/>
-        </w:numPr>
-        <w:shd w:val="clear" w:color="auto" w:fill="FFFFFF"/>
-        <w:spacing w:before="100" w:beforeAutospacing="1" w:after="100" w:afterAutospacing="1" w:line="240" w:lineRule="auto"/>
-        <w:rPr>
-          <w:rFonts w:ascii="Times New Roman" w:eastAsia="Times New Roman" w:hAnsi="Times New Roman" w:cs="Times New Roman"/>
-          <w:color w:val="111111"/>
-          <w:sz w:val="28"/>
-          <w:szCs w:val="28"/>
-          <w:lang w:eastAsia="ru-RU"/>
-        </w:rPr>
-      </w:pPr>
-      <w:r>
-        <w:rPr>
-          <w:rFonts w:ascii="Times New Roman" w:eastAsia="Times New Roman" w:hAnsi="Times New Roman" w:cs="Times New Roman"/>
-          <w:color w:val="111111"/>
-          <w:sz w:val="28"/>
-          <w:szCs w:val="28"/>
-          <w:lang w:eastAsia="ru-RU"/>
-        </w:rPr>
-        <w:t>П</w:t>
-      </w:r>
-      <w:r>
-        <w:rPr>
-          <w:rFonts w:ascii="Times New Roman" w:eastAsia="Times New Roman" w:hAnsi="Times New Roman" w:cs="Times New Roman"/>
-          <w:color w:val="111111"/>
-          <w:sz w:val="28"/>
-          <w:szCs w:val="28"/>
-          <w:lang w:eastAsia="ru-RU"/>
-        </w:rPr>
-        <w:t>ортфолио выглядит отлично на разных устройствах (настольных компьютерах, планшетах, мобильных телефонах).</w:t>
-      </w:r>
-    </w:p>
-    <w:p>
-      <w:pPr>
-        <w:shd w:val="clear" w:color="auto" w:fill="FFFFFF"/>
-        <w:spacing w:before="180" w:after="0" w:line="240" w:lineRule="auto"/>
-        <w:outlineLvl w:val="3"/>
+          <w:sz w:val="32"/>
+          <w:szCs w:val="32"/>
+          <w:lang w:eastAsia="ru-RU"/>
+        </w:rPr>
+      </w:pPr>
+      <w:proofErr w:type="spellStart"/>
+      <w:r>
         <w:rPr>
           <w:rFonts w:ascii="Times New Roman" w:eastAsia="Times New Roman" w:hAnsi="Times New Roman" w:cs="Times New Roman"/>
           <w:b/>
           <w:bCs/>
           <w:color w:val="111111"/>
-          <w:sz w:val="28"/>
-          <w:szCs w:val="28"/>
-          <w:lang w:eastAsia="ru-RU"/>
-        </w:rPr>
-      </w:pPr>
-      <w:proofErr w:type="spellStart"/>
+          <w:sz w:val="32"/>
+          <w:szCs w:val="32"/>
+          <w:lang w:eastAsia="ru-RU"/>
+        </w:rPr>
+        <w:t>Фронтенд</w:t>
+      </w:r>
+      <w:proofErr w:type="spellEnd"/>
       <w:r>
         <w:rPr>
           <w:rFonts w:ascii="Times New Roman" w:eastAsia="Times New Roman" w:hAnsi="Times New Roman" w:cs="Times New Roman"/>
           <w:b/>
           <w:bCs/>
           <w:color w:val="111111"/>
-          <w:sz w:val="28"/>
-          <w:szCs w:val="28"/>
-          <w:lang w:eastAsia="ru-RU"/>
-        </w:rPr>
-        <w:t>Фронтенд</w:t>
-      </w:r>
-      <w:proofErr w:type="spellEnd"/>
+          <w:sz w:val="32"/>
+          <w:szCs w:val="32"/>
+          <w:lang w:eastAsia="ru-RU"/>
+        </w:rPr>
+        <w:t>:</w:t>
+      </w:r>
+    </w:p>
+    <w:p>
+      <w:pPr>
+        <w:numPr>
+          <w:ilvl w:val="0"/>
+          <w:numId w:val="2"/>
+        </w:numPr>
+        <w:shd w:val="clear" w:color="auto" w:fill="FFFFFF"/>
+        <w:spacing w:before="100" w:beforeAutospacing="1" w:after="100" w:afterAutospacing="1" w:line="240" w:lineRule="auto"/>
+        <w:rPr>
+          <w:rFonts w:ascii="Times New Roman" w:eastAsia="Times New Roman" w:hAnsi="Times New Roman" w:cs="Times New Roman"/>
+          <w:color w:val="111111"/>
+          <w:sz w:val="32"/>
+          <w:szCs w:val="32"/>
+          <w:lang w:eastAsia="ru-RU"/>
+        </w:rPr>
+      </w:pPr>
       <w:r>
         <w:rPr>
           <w:rFonts w:ascii="Times New Roman" w:eastAsia="Times New Roman" w:hAnsi="Times New Roman" w:cs="Times New Roman"/>
           <w:b/>
           <w:bCs/>
           <w:color w:val="111111"/>
-          <w:sz w:val="28"/>
-          <w:szCs w:val="28"/>
-          <w:lang w:eastAsia="ru-RU"/>
-        </w:rPr>
-        <w:t>:</w:t>
-      </w:r>
-    </w:p>
-    <w:p>
-      <w:pPr>
-        <w:numPr>
-          <w:ilvl w:val="0"/>
-          <w:numId w:val="2"/>
-        </w:numPr>
-        <w:shd w:val="clear" w:color="auto" w:fill="FFFFFF"/>
-        <w:spacing w:before="100" w:beforeAutospacing="1" w:after="100" w:afterAutospacing="1" w:line="240" w:lineRule="auto"/>
-        <w:rPr>
-          <w:rFonts w:ascii="Times New Roman" w:eastAsia="Times New Roman" w:hAnsi="Times New Roman" w:cs="Times New Roman"/>
-          <w:color w:val="111111"/>
-          <w:sz w:val="28"/>
-          <w:szCs w:val="28"/>
-          <w:lang w:eastAsia="ru-RU"/>
-        </w:rPr>
-      </w:pPr>
-      <w:r>
-        <w:rPr>
-          <w:rFonts w:ascii="Times New Roman" w:eastAsia="Times New Roman" w:hAnsi="Times New Roman" w:cs="Times New Roman"/>
-          <w:b/>
-          <w:bCs/>
-          <w:color w:val="111111"/>
-          <w:sz w:val="28"/>
-          <w:szCs w:val="28"/>
+          <w:sz w:val="32"/>
+          <w:szCs w:val="32"/>
           <w:lang w:eastAsia="ru-RU"/>
         </w:rPr>
         <w:t>HTML/CSS:</w:t>
@@ -1098,80 +1346,20 @@
         <w:rPr>
           <w:rFonts w:ascii="Times New Roman" w:eastAsia="Times New Roman" w:hAnsi="Times New Roman" w:cs="Times New Roman"/>
           <w:color w:val="111111"/>
-          <w:sz w:val="28"/>
-          <w:szCs w:val="28"/>
-          <w:lang w:eastAsia="ru-RU"/>
-        </w:rPr>
-      </w:pPr>
-      <w:r>
-        <w:rPr>
-          <w:rFonts w:ascii="Times New Roman" w:eastAsia="Times New Roman" w:hAnsi="Times New Roman" w:cs="Times New Roman"/>
-          <w:color w:val="111111"/>
-          <w:sz w:val="28"/>
-          <w:szCs w:val="28"/>
-          <w:lang w:eastAsia="ru-RU"/>
-        </w:rPr>
-        <w:t>Созда</w:t>
-      </w:r>
-      <w:r>
-        <w:rPr>
-          <w:rFonts w:ascii="Times New Roman" w:eastAsia="Times New Roman" w:hAnsi="Times New Roman" w:cs="Times New Roman"/>
-          <w:color w:val="111111"/>
-          <w:sz w:val="28"/>
-          <w:szCs w:val="28"/>
-          <w:lang w:eastAsia="ru-RU"/>
-        </w:rPr>
-        <w:t>на</w:t>
-      </w:r>
-      <w:r>
-        <w:rPr>
-          <w:rFonts w:ascii="Times New Roman" w:eastAsia="Times New Roman" w:hAnsi="Times New Roman" w:cs="Times New Roman"/>
-          <w:color w:val="111111"/>
-          <w:sz w:val="28"/>
-          <w:szCs w:val="28"/>
-          <w:lang w:eastAsia="ru-RU"/>
-        </w:rPr>
-        <w:t xml:space="preserve"> хорошо структурированн</w:t>
-      </w:r>
-      <w:r>
-        <w:rPr>
-          <w:rFonts w:ascii="Times New Roman" w:eastAsia="Times New Roman" w:hAnsi="Times New Roman" w:cs="Times New Roman"/>
-          <w:color w:val="111111"/>
-          <w:sz w:val="28"/>
-          <w:szCs w:val="28"/>
-          <w:lang w:eastAsia="ru-RU"/>
-        </w:rPr>
-        <w:t>ая</w:t>
-      </w:r>
-      <w:r>
-        <w:rPr>
-          <w:rFonts w:ascii="Times New Roman" w:eastAsia="Times New Roman" w:hAnsi="Times New Roman" w:cs="Times New Roman"/>
-          <w:color w:val="111111"/>
-          <w:sz w:val="28"/>
-          <w:szCs w:val="28"/>
-          <w:lang w:eastAsia="ru-RU"/>
-        </w:rPr>
-        <w:t xml:space="preserve"> HTML-разметк</w:t>
-      </w:r>
-      <w:r>
-        <w:rPr>
-          <w:rFonts w:ascii="Times New Roman" w:eastAsia="Times New Roman" w:hAnsi="Times New Roman" w:cs="Times New Roman"/>
-          <w:color w:val="111111"/>
-          <w:sz w:val="28"/>
-          <w:szCs w:val="28"/>
-          <w:lang w:eastAsia="ru-RU"/>
-        </w:rPr>
-        <w:t>а</w:t>
-      </w:r>
-      <w:r>
-        <w:rPr>
-          <w:rFonts w:ascii="Times New Roman" w:eastAsia="Times New Roman" w:hAnsi="Times New Roman" w:cs="Times New Roman"/>
-          <w:color w:val="111111"/>
-          <w:sz w:val="28"/>
-          <w:szCs w:val="28"/>
-          <w:lang w:eastAsia="ru-RU"/>
-        </w:rPr>
-        <w:t xml:space="preserve"> для каждой страницы.</w:t>
+          <w:sz w:val="32"/>
+          <w:szCs w:val="32"/>
+          <w:lang w:eastAsia="ru-RU"/>
+        </w:rPr>
+      </w:pPr>
+      <w:r>
+        <w:rPr>
+          <w:rFonts w:ascii="Times New Roman" w:eastAsia="Times New Roman" w:hAnsi="Times New Roman" w:cs="Times New Roman"/>
+          <w:color w:val="111111"/>
+          <w:sz w:val="32"/>
+          <w:szCs w:val="32"/>
+          <w:lang w:eastAsia="ru-RU"/>
+        </w:rPr>
+        <w:t>Создана хорошо структурированная HTML-разметка для каждой страницы.</w:t>
       </w:r>
     </w:p>
     <w:p>
@@ -1184,46 +1372,66 @@
         <w:spacing w:before="100" w:beforeAutospacing="1" w:after="100" w:afterAutospacing="1" w:line="240" w:lineRule="auto"/>
         <w:rPr>
           <w:rFonts w:ascii="Times New Roman" w:hAnsi="Times New Roman" w:cs="Times New Roman"/>
-          <w:sz w:val="28"/>
-          <w:szCs w:val="28"/>
-        </w:rPr>
-      </w:pPr>
-      <w:r>
-        <w:rPr>
-          <w:rFonts w:ascii="Times New Roman" w:eastAsia="Times New Roman" w:hAnsi="Times New Roman" w:cs="Times New Roman"/>
-          <w:color w:val="111111"/>
-          <w:sz w:val="28"/>
-          <w:szCs w:val="28"/>
-          <w:lang w:eastAsia="ru-RU"/>
-        </w:rPr>
-        <w:t>Использ</w:t>
-      </w:r>
-      <w:r>
-        <w:rPr>
-          <w:rFonts w:ascii="Times New Roman" w:eastAsia="Times New Roman" w:hAnsi="Times New Roman" w:cs="Times New Roman"/>
-          <w:color w:val="111111"/>
-          <w:sz w:val="28"/>
-          <w:szCs w:val="28"/>
-          <w:lang w:eastAsia="ru-RU"/>
-        </w:rPr>
-        <w:t>ован</w:t>
-      </w:r>
-      <w:r>
-        <w:rPr>
-          <w:rFonts w:ascii="Times New Roman" w:eastAsia="Times New Roman" w:hAnsi="Times New Roman" w:cs="Times New Roman"/>
-          <w:color w:val="111111"/>
-          <w:sz w:val="28"/>
-          <w:szCs w:val="28"/>
-          <w:lang w:eastAsia="ru-RU"/>
-        </w:rPr>
-        <w:t xml:space="preserve"> CSS для стилизации портфолио</w:t>
-      </w:r>
-      <w:r>
-        <w:rPr>
-          <w:rFonts w:ascii="Times New Roman" w:eastAsia="Times New Roman" w:hAnsi="Times New Roman" w:cs="Times New Roman"/>
-          <w:color w:val="111111"/>
-          <w:sz w:val="28"/>
-          <w:szCs w:val="28"/>
+          <w:sz w:val="32"/>
+          <w:szCs w:val="32"/>
+        </w:rPr>
+      </w:pPr>
+      <w:r>
+        <w:rPr>
+          <w:rFonts w:ascii="Times New Roman" w:eastAsia="Times New Roman" w:hAnsi="Times New Roman" w:cs="Times New Roman"/>
+          <w:color w:val="111111"/>
+          <w:sz w:val="32"/>
+          <w:szCs w:val="32"/>
+          <w:lang w:eastAsia="ru-RU"/>
+        </w:rPr>
+        <w:t>Использован CSS</w:t>
+      </w:r>
+      <w:r>
+        <w:rPr>
+          <w:rFonts w:ascii="Times New Roman" w:eastAsia="Times New Roman" w:hAnsi="Times New Roman" w:cs="Times New Roman"/>
+          <w:color w:val="111111"/>
+          <w:sz w:val="32"/>
+          <w:szCs w:val="32"/>
+          <w:lang w:eastAsia="ru-RU"/>
+        </w:rPr>
+        <w:t xml:space="preserve"> и </w:t>
+      </w:r>
+      <w:r>
+        <w:rPr>
+          <w:rFonts w:ascii="Times New Roman" w:eastAsia="Times New Roman" w:hAnsi="Times New Roman" w:cs="Times New Roman"/>
+          <w:color w:val="111111"/>
+          <w:sz w:val="32"/>
+          <w:szCs w:val="32"/>
+          <w:lang w:val="en-US" w:eastAsia="ru-RU"/>
+        </w:rPr>
+        <w:t>bootstrap</w:t>
+      </w:r>
+      <w:r>
+        <w:rPr>
+          <w:rFonts w:ascii="Times New Roman" w:eastAsia="Times New Roman" w:hAnsi="Times New Roman" w:cs="Times New Roman"/>
+          <w:color w:val="111111"/>
+          <w:sz w:val="32"/>
+          <w:szCs w:val="32"/>
+          <w:lang w:eastAsia="ru-RU"/>
+        </w:rPr>
+        <w:t xml:space="preserve"> для стилизации</w:t>
+      </w:r>
+      <w:r>
+        <w:rPr>
+          <w:rFonts w:ascii="Times New Roman" w:eastAsia="Times New Roman" w:hAnsi="Times New Roman" w:cs="Times New Roman"/>
+          <w:color w:val="111111"/>
+          <w:sz w:val="32"/>
+          <w:szCs w:val="32"/>
+          <w:lang w:eastAsia="ru-RU"/>
+        </w:rPr>
+        <w:t xml:space="preserve"> сайта</w:t>
+      </w:r>
+      <w:r>
+        <w:rPr>
+          <w:rFonts w:ascii="Times New Roman" w:eastAsia="Times New Roman" w:hAnsi="Times New Roman" w:cs="Times New Roman"/>
+          <w:color w:val="111111"/>
+          <w:sz w:val="32"/>
+          <w:szCs w:val="32"/>
           <w:lang w:eastAsia="ru-RU"/>
         </w:rPr>
         <w:t>.</w:t>
